--- a/agreement/1.0.0-pre.1.docx
+++ b/agreement/1.0.0-pre.1.docx
@@ -6,9 +6,9 @@
       <w:pPr>
         <w:pStyle w:val="Heading1"/>
       </w:pPr>
-      <w:bookmarkStart w:id="20" w:name="cross-license-collaborative-agreement"/>
-      <w:r>
-        <w:t xml:space="preserve">Cross-License Collaborative Agreement</w:t>
+      <w:bookmarkStart w:id="20" w:name="cross-license-foundation-agreement"/>
+      <w:r>
+        <w:t xml:space="preserve">Cross License Foundation Agreement</w:t>
       </w:r>
       <w:bookmarkEnd w:id="20"/>
     </w:p>
@@ -22,59 +22,72 @@
     </w:p>
     <w:p>
       <w:pPr>
+        <w:pStyle w:val="BodyText"/>
+      </w:pPr>
+      <w:hyperlink r:id="rId21">
+        <w:r>
+          <w:rPr>
+            <w:rStyle w:val="Hyperlink"/>
+          </w:rPr>
+          <w:t xml:space="preserve">https://xlfoundation.com/agreement/1.0.0-pre.1</w:t>
+        </w:r>
+      </w:hyperlink>
+    </w:p>
+    <w:p>
+      <w:pPr>
         <w:pStyle w:val="Heading2"/>
       </w:pPr>
-      <w:bookmarkStart w:id="21" w:name="purpose"/>
+      <w:bookmarkStart w:id="22" w:name="purpose"/>
       <w:r>
         <w:t xml:space="preserve">Purpose</w:t>
       </w:r>
-      <w:bookmarkEnd w:id="21"/>
-    </w:p>
-    <w:p>
-      <w:pPr>
-        <w:pStyle w:val="FirstParagraph"/>
-      </w:pPr>
-      <w:r>
-        <w:t xml:space="preserve">These terms enable contributors working together on a project covered by copyrights or patents to make collective decisions about licensing their project as a whole.</w:t>
+      <w:bookmarkEnd w:id="22"/>
+    </w:p>
+    <w:p>
+      <w:pPr>
+        <w:pStyle w:val="FirstParagraph"/>
+      </w:pPr>
+      <w:r>
+        <w:t xml:space="preserve">These terms enable contributors working together on a project covered by copyrights or patents to make collective decisions about changing the license terms for their project over time.</w:t>
       </w:r>
     </w:p>
     <w:p>
       <w:pPr>
         <w:pStyle w:val="Heading2"/>
       </w:pPr>
-      <w:bookmarkStart w:id="22" w:name="acceptance"/>
+      <w:bookmarkStart w:id="23" w:name="acceptance"/>
       <w:r>
         <w:t xml:space="preserve">Acceptance</w:t>
       </w:r>
-      <w:bookmarkEnd w:id="22"/>
-    </w:p>
-    <w:p>
-      <w:pPr>
-        <w:pStyle w:val="FirstParagraph"/>
-      </w:pPr>
-      <w:r>
-        <w:t xml:space="preserve">In order to get any license under these terms, you must apply to become a contributor, be accepted, and agree to these terms. These terms are both strict obligations under an agreement among all contributors and conditions to all the cross-licenses they give and receive under that agreement.</w:t>
+      <w:bookmarkEnd w:id="23"/>
+    </w:p>
+    <w:p>
+      <w:pPr>
+        <w:pStyle w:val="FirstParagraph"/>
+      </w:pPr>
+      <w:r>
+        <w:t xml:space="preserve">In order to get any license under these terms, you must apply to become a contributor, be accepted, and agree to these terms. These terms are both obligations under an agreement among all contributors and conditions to all the cross licenses they give and receive under that agreement.</w:t>
       </w:r>
     </w:p>
     <w:p>
       <w:pPr>
         <w:pStyle w:val="Heading2"/>
       </w:pPr>
-      <w:bookmarkStart w:id="23" w:name="contributors"/>
+      <w:bookmarkStart w:id="24" w:name="contributors"/>
       <w:r>
         <w:t xml:space="preserve">Contributors</w:t>
       </w:r>
-      <w:bookmarkEnd w:id="23"/>
+      <w:bookmarkEnd w:id="24"/>
     </w:p>
     <w:p>
       <w:pPr>
         <w:pStyle w:val="Heading3"/>
       </w:pPr>
-      <w:bookmarkStart w:id="24" w:name="qualifications"/>
+      <w:bookmarkStart w:id="25" w:name="qualifications"/>
       <w:r>
         <w:t xml:space="preserve">Qualifications</w:t>
       </w:r>
-      <w:bookmarkEnd w:id="24"/>
+      <w:bookmarkEnd w:id="25"/>
     </w:p>
     <w:p>
       <w:pPr>
@@ -88,18 +101,18 @@
       <w:pPr>
         <w:pStyle w:val="Heading3"/>
       </w:pPr>
-      <w:bookmarkStart w:id="25" w:name="application"/>
+      <w:bookmarkStart w:id="26" w:name="application"/>
       <w:r>
         <w:t xml:space="preserve">Application</w:t>
       </w:r>
-      <w:bookmarkEnd w:id="25"/>
-    </w:p>
-    <w:p>
-      <w:pPr>
-        <w:pStyle w:val="FirstParagraph"/>
-      </w:pPr>
-      <w:r>
-        <w:t xml:space="preserve">To apply to become a contributor, a candidate must provide the following to an existing contributor:</w:t>
+      <w:bookmarkEnd w:id="26"/>
+    </w:p>
+    <w:p>
+      <w:pPr>
+        <w:pStyle w:val="FirstParagraph"/>
+      </w:pPr>
+      <w:r>
+        <w:t xml:space="preserve">To apply to become a contributor, a candidate must send the following to an existing contributor:</w:t>
       </w:r>
     </w:p>
     <w:p>
@@ -149,36 +162,8 @@
         </w:numPr>
       </w:pPr>
       <w:r>
-        <w:t xml:space="preserve">their</w:t>
-      </w:r>
-      <w:r>
-        <w:t xml:space="preserve"> </w:t>
-      </w:r>
-      <w:hyperlink w:anchor="payment-instructions">
-        <w:r>
-          <w:rPr>
-            <w:rStyle w:val="Hyperlink"/>
-          </w:rPr>
-          <w:t xml:space="preserve">instructions</w:t>
-        </w:r>
-      </w:hyperlink>
-      <w:r>
-        <w:t xml:space="preserve"> </w:t>
-      </w:r>
-      <w:r>
-        <w:t xml:space="preserve">for</w:t>
-      </w:r>
-      <w:r>
-        <w:t xml:space="preserve"> </w:t>
-      </w:r>
-      <w:hyperlink w:anchor="payments">
-        <w:r>
-          <w:rPr>
-            <w:rStyle w:val="Hyperlink"/>
-          </w:rPr>
-          <w:t xml:space="preserve">payment</w:t>
-        </w:r>
-      </w:hyperlink>
+        <w:t xml:space="preserve">a World Wide Web or other Internet address where contributors can review the first contribution they are offering</w:t>
+      </w:r>
     </w:p>
     <w:p>
       <w:pPr>
@@ -188,100 +173,45 @@
         </w:numPr>
       </w:pPr>
       <w:r>
-        <w:t xml:space="preserve">a World Wide Web or other Internet address where contributors can review the contribution they are offering</w:t>
-      </w:r>
+        <w:t xml:space="preserve">copies of, or World Wide Web links to, the terms of this agreement and the current statements of</w:t>
+      </w:r>
+      <w:r>
+        <w:t xml:space="preserve"> </w:t>
+      </w:r>
+      <w:hyperlink w:anchor="license-criteria">
+        <w:r>
+          <w:rPr>
+            <w:rStyle w:val="Hyperlink"/>
+          </w:rPr>
+          <w:t xml:space="preserve">license criteria</w:t>
+        </w:r>
+      </w:hyperlink>
+      <w:r>
+        <w:t xml:space="preserve"> </w:t>
+      </w:r>
+      <w:r>
+        <w:t xml:space="preserve">and</w:t>
+      </w:r>
+      <w:r>
+        <w:t xml:space="preserve"> </w:t>
+      </w:r>
+      <w:hyperlink w:anchor="communication-system">
+        <w:r>
+          <w:rPr>
+            <w:rStyle w:val="Hyperlink"/>
+          </w:rPr>
+          <w:t xml:space="preserve">communication system</w:t>
+        </w:r>
+      </w:hyperlink>
     </w:p>
     <w:p>
       <w:pPr>
         <w:pStyle w:val="Heading3"/>
       </w:pPr>
-      <w:bookmarkStart w:id="26" w:name="admission"/>
+      <w:bookmarkStart w:id="27" w:name="admission"/>
       <w:r>
         <w:t xml:space="preserve">Admission</w:t>
       </w:r>
-      <w:bookmarkEnd w:id="26"/>
-    </w:p>
-    <w:p>
-      <w:pPr>
-        <w:pStyle w:val="FirstParagraph"/>
-      </w:pPr>
-      <w:r>
-        <w:t xml:space="preserve">For a candidate to become a contributor, an existing contributor must secure</w:t>
-      </w:r>
-      <w:r>
-        <w:t xml:space="preserve"> </w:t>
-      </w:r>
-      <w:hyperlink w:anchor="majority">
-        <w:r>
-          <w:rPr>
-            <w:rStyle w:val="Hyperlink"/>
-          </w:rPr>
-          <w:t xml:space="preserve">majority approval</w:t>
-        </w:r>
-      </w:hyperlink>
-      <w:r>
-        <w:t xml:space="preserve"> </w:t>
-      </w:r>
-      <w:r>
-        <w:t xml:space="preserve">in favor of their application. When</w:t>
-      </w:r>
-      <w:r>
-        <w:t xml:space="preserve"> </w:t>
-      </w:r>
-      <w:hyperlink w:anchor="soliciting-votes">
-        <w:r>
-          <w:rPr>
-            <w:rStyle w:val="Hyperlink"/>
-          </w:rPr>
-          <w:t xml:space="preserve">soliciting votes</w:t>
-        </w:r>
-      </w:hyperlink>
-      <w:r>
-        <w:t xml:space="preserve"> </w:t>
-      </w:r>
-      <w:r>
-        <w:t xml:space="preserve">for an application, the soliciting contributor must</w:t>
-      </w:r>
-      <w:r>
-        <w:t xml:space="preserve"> </w:t>
-      </w:r>
-      <w:hyperlink w:anchor="circulating-messages">
-        <w:r>
-          <w:rPr>
-            <w:rStyle w:val="Hyperlink"/>
-          </w:rPr>
-          <w:t xml:space="preserve">circulate</w:t>
-        </w:r>
-      </w:hyperlink>
-      <w:r>
-        <w:t xml:space="preserve"> </w:t>
-      </w:r>
-      <w:r>
-        <w:t xml:space="preserve">the candidate’s complete</w:t>
-      </w:r>
-      <w:r>
-        <w:t xml:space="preserve"> </w:t>
-      </w:r>
-      <w:hyperlink w:anchor="application">
-        <w:r>
-          <w:rPr>
-            <w:rStyle w:val="Hyperlink"/>
-          </w:rPr>
-          <w:t xml:space="preserve">application</w:t>
-        </w:r>
-      </w:hyperlink>
-      <w:r>
-        <w:t xml:space="preserve">.</w:t>
-      </w:r>
-    </w:p>
-    <w:p>
-      <w:pPr>
-        <w:pStyle w:val="Heading3"/>
-      </w:pPr>
-      <w:bookmarkStart w:id="27" w:name="resignation"/>
-      <w:r>
-        <w:t xml:space="preserve">Resignation</w:t>
-      </w:r>
       <w:bookmarkEnd w:id="27"/>
     </w:p>
     <w:p>
@@ -289,169 +219,7 @@
         <w:pStyle w:val="FirstParagraph"/>
       </w:pPr>
       <w:r>
-        <w:t xml:space="preserve">Any contributor may resign at any time by</w:t>
-      </w:r>
-      <w:r>
-        <w:t xml:space="preserve"> </w:t>
-      </w:r>
-      <w:hyperlink w:anchor="circulating-messages">
-        <w:r>
-          <w:rPr>
-            <w:rStyle w:val="Hyperlink"/>
-          </w:rPr>
-          <w:t xml:space="preserve">circulating</w:t>
-        </w:r>
-      </w:hyperlink>
-      <w:r>
-        <w:t xml:space="preserve"> </w:t>
-      </w:r>
-      <w:r>
-        <w:t xml:space="preserve">a message of resignation. When a contributor resigns, all cross-licenses to that contributor end, but their cross-licenses to other contributors, as well as any sublicenses they have given, continue.</w:t>
-      </w:r>
-    </w:p>
-    <w:p>
-      <w:pPr>
-        <w:pStyle w:val="Heading2"/>
-      </w:pPr>
-      <w:bookmarkStart w:id="28" w:name="cross-licenses"/>
-      <w:r>
-        <w:t xml:space="preserve">Cross-Licenses</w:t>
-      </w:r>
-      <w:bookmarkEnd w:id="28"/>
-    </w:p>
-    <w:p>
-      <w:pPr>
-        <w:pStyle w:val="Heading3"/>
-      </w:pPr>
-      <w:bookmarkStart w:id="29" w:name="copyright"/>
-      <w:r>
-        <w:t xml:space="preserve">Copyright</w:t>
-      </w:r>
-      <w:bookmarkEnd w:id="29"/>
-    </w:p>
-    <w:p>
-      <w:pPr>
-        <w:pStyle w:val="FirstParagraph"/>
-      </w:pPr>
-      <w:r>
-        <w:t xml:space="preserve">Each contributor gives a cross-license covering all copyrights in their contributions to the project to each other contributor.</w:t>
-      </w:r>
-    </w:p>
-    <w:p>
-      <w:pPr>
-        <w:pStyle w:val="Heading3"/>
-      </w:pPr>
-      <w:bookmarkStart w:id="30" w:name="patent"/>
-      <w:r>
-        <w:t xml:space="preserve">Patent</w:t>
-      </w:r>
-      <w:bookmarkEnd w:id="30"/>
-    </w:p>
-    <w:p>
-      <w:pPr>
-        <w:pStyle w:val="FirstParagraph"/>
-      </w:pPr>
-      <w:r>
-        <w:t xml:space="preserve">Each contributor gives a cross-license for the project covering any patent claims they can license or become able to license to each other contributor.</w:t>
-      </w:r>
-    </w:p>
-    <w:p>
-      <w:pPr>
-        <w:pStyle w:val="Heading3"/>
-      </w:pPr>
-      <w:bookmarkStart w:id="31" w:name="scope"/>
-      <w:r>
-        <w:t xml:space="preserve">Scope</w:t>
-      </w:r>
-      <w:bookmarkEnd w:id="31"/>
-    </w:p>
-    <w:p>
-      <w:pPr>
-        <w:pStyle w:val="FirstParagraph"/>
-      </w:pPr>
-      <w:r>
-        <w:t xml:space="preserve">Each cross-license under these terms covers all contributors, past, present, and future, and all contributions submitted to the project, past, present, and future.</w:t>
-      </w:r>
-    </w:p>
-    <w:p>
-      <w:pPr>
-        <w:pStyle w:val="Heading3"/>
-      </w:pPr>
-      <w:bookmarkStart w:id="32" w:name="rights"/>
-      <w:r>
-        <w:t xml:space="preserve">Rights</w:t>
-      </w:r>
-      <w:bookmarkEnd w:id="32"/>
-    </w:p>
-    <w:p>
-      <w:pPr>
-        <w:pStyle w:val="FirstParagraph"/>
-      </w:pPr>
-      <w:r>
-        <w:t xml:space="preserve">Cross-licenses under these terms do not give contributors themselves any special permission for the project, only permission to give sublicenses to others.</w:t>
-      </w:r>
-    </w:p>
-    <w:p>
-      <w:pPr>
-        <w:pStyle w:val="Heading3"/>
-      </w:pPr>
-      <w:bookmarkStart w:id="33" w:name="sublicensing"/>
-      <w:r>
-        <w:t xml:space="preserve">Sublicensing</w:t>
-      </w:r>
-      <w:bookmarkEnd w:id="33"/>
-    </w:p>
-    <w:p>
-      <w:pPr>
-        <w:pStyle w:val="FirstParagraph"/>
-      </w:pPr>
-      <w:r>
-        <w:t xml:space="preserve">Any contributor may give a sublicense within thirty calendar days of securing</w:t>
-      </w:r>
-      <w:r>
-        <w:t xml:space="preserve"> </w:t>
-      </w:r>
-      <w:hyperlink w:anchor="majority">
-        <w:r>
-          <w:rPr>
-            <w:rStyle w:val="Hyperlink"/>
-          </w:rPr>
-          <w:t xml:space="preserve">majority approval</w:t>
-        </w:r>
-      </w:hyperlink>
-      <w:r>
-        <w:t xml:space="preserve">. When</w:t>
-      </w:r>
-      <w:r>
-        <w:t xml:space="preserve"> </w:t>
-      </w:r>
-      <w:hyperlink w:anchor="soliciting-votes">
-        <w:r>
-          <w:rPr>
-            <w:rStyle w:val="Hyperlink"/>
-          </w:rPr>
-          <w:t xml:space="preserve">soliciting votes</w:t>
-        </w:r>
-      </w:hyperlink>
-      <w:r>
-        <w:t xml:space="preserve"> </w:t>
-      </w:r>
-      <w:r>
-        <w:t xml:space="preserve">for a sublicense, a contributor must</w:t>
-      </w:r>
-      <w:r>
-        <w:t xml:space="preserve"> </w:t>
-      </w:r>
-      <w:hyperlink w:anchor="circulating-messages">
-        <w:r>
-          <w:rPr>
-            <w:rStyle w:val="Hyperlink"/>
-          </w:rPr>
-          <w:t xml:space="preserve">circulate</w:t>
-        </w:r>
-      </w:hyperlink>
-      <w:r>
-        <w:t xml:space="preserve">:</w:t>
+        <w:t xml:space="preserve">For a candidate to become a contributor, an existing contributor must follow each of these steps, one after another, in order:</w:t>
       </w:r>
     </w:p>
     <w:p>
@@ -461,8 +229,19 @@
           <w:ilvl w:val="0"/>
         </w:numPr>
       </w:pPr>
-      <w:r>
-        <w:t xml:space="preserve">identification of the contributor proposing to give the sublicense</w:t>
+      <w:hyperlink w:anchor="circulating-messages">
+        <w:r>
+          <w:rPr>
+            <w:rStyle w:val="Hyperlink"/>
+          </w:rPr>
+          <w:t xml:space="preserve">circulate</w:t>
+        </w:r>
+      </w:hyperlink>
+      <w:r>
+        <w:t xml:space="preserve"> </w:t>
+      </w:r>
+      <w:r>
+        <w:t xml:space="preserve">the candidate’s complete application</w:t>
       </w:r>
     </w:p>
     <w:p>
@@ -473,7 +252,24 @@
         </w:numPr>
       </w:pPr>
       <w:r>
-        <w:t xml:space="preserve">an exact copy of all the proposed sublicense terms</w:t>
+        <w:t xml:space="preserve">secure</w:t>
+      </w:r>
+      <w:r>
+        <w:t xml:space="preserve"> </w:t>
+      </w:r>
+      <w:hyperlink w:anchor="majority">
+        <w:r>
+          <w:rPr>
+            <w:rStyle w:val="Hyperlink"/>
+          </w:rPr>
+          <w:t xml:space="preserve">majority approval</w:t>
+        </w:r>
+      </w:hyperlink>
+      <w:r>
+        <w:t xml:space="preserve"> </w:t>
+      </w:r>
+      <w:r>
+        <w:t xml:space="preserve">in favor of their application</w:t>
       </w:r>
     </w:p>
     <w:p>
@@ -483,119 +279,244 @@
           <w:ilvl w:val="0"/>
         </w:numPr>
       </w:pPr>
-      <w:r>
-        <w:t xml:space="preserve">identification of the recipient or recipients of the sublicense</w:t>
-      </w:r>
-    </w:p>
-    <w:p>
-      <w:pPr>
-        <w:numPr>
-          <w:numId w:val="1002"/>
-          <w:ilvl w:val="0"/>
-        </w:numPr>
-      </w:pPr>
-      <w:r>
-        <w:t xml:space="preserve">a description of any relationship between with those who will receive or benefit from the sublicense</w:t>
-      </w:r>
-    </w:p>
-    <w:p>
-      <w:pPr>
-        <w:numPr>
-          <w:numId w:val="1002"/>
-          <w:ilvl w:val="0"/>
-        </w:numPr>
-      </w:pPr>
-      <w:r>
-        <w:t xml:space="preserve">an exact copy of all the terms of any agreement that has, will, or could pay the contributor proposing to give the sublicense for proposing or securing approval for the sublicense</w:t>
-      </w:r>
-    </w:p>
-    <w:p>
-      <w:pPr>
-        <w:pStyle w:val="FirstParagraph"/>
-      </w:pPr>
-      <w:r>
-        <w:t xml:space="preserve">Contributors may give sublicenses to specific recipients, a categories of recipients, or the public as a whole. Sublicenses may allow sublicensing in turn. Sublicenses must apply from the time the sublicense is given, or from a time stated in the terms, not retroactively.</w:t>
+      <w:hyperlink w:anchor="circulating-messages">
+        <w:r>
+          <w:rPr>
+            <w:rStyle w:val="Hyperlink"/>
+          </w:rPr>
+          <w:t xml:space="preserve">circulate</w:t>
+        </w:r>
+      </w:hyperlink>
+      <w:r>
+        <w:t xml:space="preserve"> </w:t>
+      </w:r>
+      <w:r>
+        <w:t xml:space="preserve">a current list of all contributor</w:t>
+      </w:r>
+      <w:r>
+        <w:t xml:space="preserve"> </w:t>
+      </w:r>
+      <w:hyperlink w:anchor="addresses">
+        <w:r>
+          <w:rPr>
+            <w:rStyle w:val="Hyperlink"/>
+          </w:rPr>
+          <w:t xml:space="preserve">addresses</w:t>
+        </w:r>
+      </w:hyperlink>
+      <w:r>
+        <w:t xml:space="preserve">, including the new contributor’s</w:t>
+      </w:r>
+    </w:p>
+    <w:p>
+      <w:pPr>
+        <w:pStyle w:val="Heading3"/>
+      </w:pPr>
+      <w:bookmarkStart w:id="28" w:name="resignation"/>
+      <w:r>
+        <w:t xml:space="preserve">Resignation</w:t>
+      </w:r>
+      <w:bookmarkEnd w:id="28"/>
+    </w:p>
+    <w:p>
+      <w:pPr>
+        <w:pStyle w:val="FirstParagraph"/>
+      </w:pPr>
+      <w:r>
+        <w:t xml:space="preserve">Any contributor may resign at any time by</w:t>
+      </w:r>
+      <w:r>
+        <w:t xml:space="preserve"> </w:t>
+      </w:r>
+      <w:hyperlink w:anchor="circulating-messages">
+        <w:r>
+          <w:rPr>
+            <w:rStyle w:val="Hyperlink"/>
+          </w:rPr>
+          <w:t xml:space="preserve">circulating</w:t>
+        </w:r>
+      </w:hyperlink>
+      <w:r>
+        <w:t xml:space="preserve"> </w:t>
+      </w:r>
+      <w:r>
+        <w:t xml:space="preserve">a message of resignation. When a contributor resigns, all cross licenses to that contributor end, but their cross licenses to other contributors, as well as any sublicenses they have given for</w:t>
+      </w:r>
+      <w:r>
+        <w:t xml:space="preserve"> </w:t>
+      </w:r>
+      <w:hyperlink w:anchor="relicensing">
+        <w:r>
+          <w:rPr>
+            <w:rStyle w:val="Hyperlink"/>
+          </w:rPr>
+          <w:t xml:space="preserve">relicensing</w:t>
+        </w:r>
+      </w:hyperlink>
+      <w:r>
+        <w:t xml:space="preserve">, continue.</w:t>
       </w:r>
     </w:p>
     <w:p>
       <w:pPr>
         <w:pStyle w:val="Heading2"/>
       </w:pPr>
-      <w:bookmarkStart w:id="34" w:name="communications"/>
-      <w:r>
-        <w:t xml:space="preserve">Communications</w:t>
+      <w:bookmarkStart w:id="29" w:name="cross-licenses"/>
+      <w:r>
+        <w:t xml:space="preserve">Cross Licenses</w:t>
+      </w:r>
+      <w:bookmarkEnd w:id="29"/>
+    </w:p>
+    <w:p>
+      <w:pPr>
+        <w:pStyle w:val="Heading3"/>
+      </w:pPr>
+      <w:bookmarkStart w:id="30" w:name="copyright"/>
+      <w:r>
+        <w:t xml:space="preserve">Copyright</w:t>
+      </w:r>
+      <w:bookmarkEnd w:id="30"/>
+    </w:p>
+    <w:p>
+      <w:pPr>
+        <w:pStyle w:val="FirstParagraph"/>
+      </w:pPr>
+      <w:r>
+        <w:t xml:space="preserve">Each contributor gives a cross license covering all copyrights in their contributions to the project to each other contributor.</w:t>
+      </w:r>
+    </w:p>
+    <w:p>
+      <w:pPr>
+        <w:pStyle w:val="Heading3"/>
+      </w:pPr>
+      <w:bookmarkStart w:id="31" w:name="patent"/>
+      <w:r>
+        <w:t xml:space="preserve">Patent</w:t>
+      </w:r>
+      <w:bookmarkEnd w:id="31"/>
+    </w:p>
+    <w:p>
+      <w:pPr>
+        <w:pStyle w:val="FirstParagraph"/>
+      </w:pPr>
+      <w:r>
+        <w:t xml:space="preserve">Each contributor gives a cross license for the project covering any patent claims they can license or become able to license to each other contributor.</w:t>
+      </w:r>
+    </w:p>
+    <w:p>
+      <w:pPr>
+        <w:pStyle w:val="Heading3"/>
+      </w:pPr>
+      <w:bookmarkStart w:id="32" w:name="scope"/>
+      <w:r>
+        <w:t xml:space="preserve">Scope</w:t>
+      </w:r>
+      <w:bookmarkEnd w:id="32"/>
+    </w:p>
+    <w:p>
+      <w:pPr>
+        <w:pStyle w:val="FirstParagraph"/>
+      </w:pPr>
+      <w:r>
+        <w:t xml:space="preserve">Each cross license under these terms covers all contributors, past, present, and future, and all contributions submitted to the project, past, present, and future.</w:t>
+      </w:r>
+    </w:p>
+    <w:p>
+      <w:pPr>
+        <w:pStyle w:val="Heading3"/>
+      </w:pPr>
+      <w:bookmarkStart w:id="33" w:name="rights"/>
+      <w:r>
+        <w:t xml:space="preserve">Rights</w:t>
+      </w:r>
+      <w:bookmarkEnd w:id="33"/>
+    </w:p>
+    <w:p>
+      <w:pPr>
+        <w:pStyle w:val="FirstParagraph"/>
+      </w:pPr>
+      <w:r>
+        <w:t xml:space="preserve">Cross licenses under these terms do not give contributors themselves any special permission for the project, only permission to</w:t>
+      </w:r>
+      <w:r>
+        <w:t xml:space="preserve"> </w:t>
+      </w:r>
+      <w:hyperlink w:anchor="relicense">
+        <w:r>
+          <w:rPr>
+            <w:rStyle w:val="Hyperlink"/>
+          </w:rPr>
+          <w:t xml:space="preserve">relicense</w:t>
+        </w:r>
+      </w:hyperlink>
+      <w:r>
+        <w:t xml:space="preserve">.</w:t>
+      </w:r>
+    </w:p>
+    <w:p>
+      <w:pPr>
+        <w:pStyle w:val="Heading3"/>
+      </w:pPr>
+      <w:bookmarkStart w:id="34" w:name="relicensing"/>
+      <w:r>
+        <w:t xml:space="preserve">Relicensing</w:t>
       </w:r>
       <w:bookmarkEnd w:id="34"/>
     </w:p>
     <w:p>
       <w:pPr>
-        <w:pStyle w:val="Heading3"/>
-      </w:pPr>
-      <w:bookmarkStart w:id="35" w:name="equal-information"/>
-      <w:r>
-        <w:t xml:space="preserve">Equal Information</w:t>
-      </w:r>
-      <w:bookmarkEnd w:id="35"/>
-    </w:p>
-    <w:p>
-      <w:pPr>
-        <w:pStyle w:val="FirstParagraph"/>
-      </w:pPr>
-      <w:r>
-        <w:t xml:space="preserve">Each contributor is entitled to an opportunity to receive each message sent to any other contributor under these terms.</w:t>
-      </w:r>
-    </w:p>
-    <w:p>
-      <w:pPr>
-        <w:pStyle w:val="Heading3"/>
-      </w:pPr>
-      <w:bookmarkStart w:id="36" w:name="circulating-messages"/>
-      <w:r>
-        <w:t xml:space="preserve">Circulating Messages</w:t>
-      </w:r>
-      <w:bookmarkEnd w:id="36"/>
-    </w:p>
-    <w:p>
-      <w:pPr>
-        <w:pStyle w:val="FirstParagraph"/>
-      </w:pPr>
-      <w:r>
-        <w:t xml:space="preserve">To circulate a message under these terms, a contributor must send the message in the English language to each other contributor,</w:t>
-      </w:r>
-      <w:r>
-        <w:t xml:space="preserve"> </w:t>
-      </w:r>
-      <w:hyperlink w:anchor="retry">
-        <w:r>
-          <w:rPr>
-            <w:rStyle w:val="Hyperlink"/>
-          </w:rPr>
-          <w:t xml:space="preserve">retrying</w:t>
-        </w:r>
-      </w:hyperlink>
-      <w:r>
-        <w:t xml:space="preserve"> </w:t>
-      </w:r>
-      <w:r>
-        <w:t xml:space="preserve">as necessary.</w:t>
-      </w:r>
-    </w:p>
-    <w:p>
-      <w:pPr>
-        <w:pStyle w:val="Heading3"/>
-      </w:pPr>
-      <w:bookmarkStart w:id="37" w:name="circulating-notices"/>
-      <w:r>
-        <w:t xml:space="preserve">Circulating Notices</w:t>
-      </w:r>
-      <w:bookmarkEnd w:id="37"/>
-    </w:p>
-    <w:p>
-      <w:pPr>
-        <w:pStyle w:val="FirstParagraph"/>
-      </w:pPr>
-      <w:r>
-        <w:t xml:space="preserve">Any contributor who receives a notice under a sublicense must</w:t>
+        <w:pStyle w:val="FirstParagraph"/>
+      </w:pPr>
+      <w:r>
+        <w:t xml:space="preserve">Any contributor may relicense the project as a whole by granting a sublicense under new terms meeting any</w:t>
+      </w:r>
+      <w:r>
+        <w:t xml:space="preserve"> </w:t>
+      </w:r>
+      <w:hyperlink w:anchor="license-criteria">
+        <w:r>
+          <w:rPr>
+            <w:rStyle w:val="Hyperlink"/>
+          </w:rPr>
+          <w:t xml:space="preserve">license criteria</w:t>
+        </w:r>
+      </w:hyperlink>
+      <w:r>
+        <w:t xml:space="preserve"> </w:t>
+      </w:r>
+      <w:r>
+        <w:t xml:space="preserve">in effect at the time within thirty calendar days of securing</w:t>
+      </w:r>
+      <w:r>
+        <w:t xml:space="preserve"> </w:t>
+      </w:r>
+      <w:hyperlink w:anchor="majority">
+        <w:r>
+          <w:rPr>
+            <w:rStyle w:val="Hyperlink"/>
+          </w:rPr>
+          <w:t xml:space="preserve">majority approval</w:t>
+        </w:r>
+      </w:hyperlink>
+      <w:r>
+        <w:t xml:space="preserve">. When</w:t>
+      </w:r>
+      <w:r>
+        <w:t xml:space="preserve"> </w:t>
+      </w:r>
+      <w:hyperlink w:anchor="soliciting-votes">
+        <w:r>
+          <w:rPr>
+            <w:rStyle w:val="Hyperlink"/>
+          </w:rPr>
+          <w:t xml:space="preserve">soliciting votes</w:t>
+        </w:r>
+      </w:hyperlink>
+      <w:r>
+        <w:t xml:space="preserve"> </w:t>
+      </w:r>
+      <w:r>
+        <w:t xml:space="preserve">for relicensing, a contributor must</w:t>
       </w:r>
       <w:r>
         <w:t xml:space="preserve"> </w:t>
@@ -609,320 +530,7 @@
         </w:r>
       </w:hyperlink>
       <w:r>
-        <w:t xml:space="preserve"> </w:t>
-      </w:r>
-      <w:r>
-        <w:t xml:space="preserve">that notice,</w:t>
-      </w:r>
-      <w:r>
-        <w:t xml:space="preserve"> </w:t>
-      </w:r>
-      <w:hyperlink w:anchor="retrying">
-        <w:r>
-          <w:rPr>
-            <w:rStyle w:val="Hyperlink"/>
-          </w:rPr>
-          <w:t xml:space="preserve">retrying</w:t>
-        </w:r>
-      </w:hyperlink>
-      <w:r>
-        <w:t xml:space="preserve"> </w:t>
-      </w:r>
-      <w:r>
-        <w:t xml:space="preserve">as necessary.</w:t>
-      </w:r>
-    </w:p>
-    <w:p>
-      <w:pPr>
-        <w:pStyle w:val="Heading3"/>
-      </w:pPr>
-      <w:bookmarkStart w:id="38" w:name="addresses"/>
-      <w:r>
-        <w:t xml:space="preserve">Addresses</w:t>
-      </w:r>
-      <w:bookmarkEnd w:id="38"/>
-    </w:p>
-    <w:p>
-      <w:pPr>
-        <w:pStyle w:val="FirstParagraph"/>
-      </w:pPr>
-      <w:r>
-        <w:t xml:space="preserve">The first and second contributors must agree on a global, free or low-cost, high-speed, electronic communication system, such as e-mail, and provide addresses for that system. Later contributors must provide addresses for the same system.</w:t>
-      </w:r>
-    </w:p>
-    <w:p>
-      <w:pPr>
-        <w:pStyle w:val="Heading3"/>
-      </w:pPr>
-      <w:bookmarkStart w:id="39" w:name="change-of-address"/>
-      <w:r>
-        <w:t xml:space="preserve">Change of Address</w:t>
-      </w:r>
-      <w:bookmarkEnd w:id="39"/>
-    </w:p>
-    <w:p>
-      <w:pPr>
-        <w:pStyle w:val="FirstParagraph"/>
-      </w:pPr>
-      <w:r>
-        <w:t xml:space="preserve">Any contributor may change their address by</w:t>
-      </w:r>
-      <w:r>
-        <w:t xml:space="preserve"> </w:t>
-      </w:r>
-      <w:hyperlink w:anchor="circulating-messages">
-        <w:r>
-          <w:rPr>
-            <w:rStyle w:val="Hyperlink"/>
-          </w:rPr>
-          <w:t xml:space="preserve">circulating</w:t>
-        </w:r>
-      </w:hyperlink>
-      <w:r>
-        <w:t xml:space="preserve"> </w:t>
-      </w:r>
-      <w:r>
-        <w:t xml:space="preserve">their new address from their current address. Alternatively, any contributor may change their address by</w:t>
-      </w:r>
-      <w:r>
-        <w:t xml:space="preserve"> </w:t>
-      </w:r>
-      <w:hyperlink w:anchor="circulating-messages">
-        <w:r>
-          <w:rPr>
-            <w:rStyle w:val="Hyperlink"/>
-          </w:rPr>
-          <w:t xml:space="preserve">circulating</w:t>
-        </w:r>
-      </w:hyperlink>
-      <w:r>
-        <w:t xml:space="preserve"> </w:t>
-      </w:r>
-      <w:r>
-        <w:t xml:space="preserve">their new address from a different address and securing</w:t>
-      </w:r>
-      <w:r>
-        <w:t xml:space="preserve"> </w:t>
-      </w:r>
-      <w:hyperlink w:anchor="supermajority">
-        <w:r>
-          <w:rPr>
-            <w:rStyle w:val="Hyperlink"/>
-          </w:rPr>
-          <w:t xml:space="preserve">supermajority approval</w:t>
-        </w:r>
-      </w:hyperlink>
-      <w:r>
-        <w:t xml:space="preserve">, without any opposing message from the address to be replaced.</w:t>
-      </w:r>
-    </w:p>
-    <w:p>
-      <w:pPr>
-        <w:pStyle w:val="Heading2"/>
-      </w:pPr>
-      <w:bookmarkStart w:id="40" w:name="voting"/>
-      <w:r>
-        <w:t xml:space="preserve">Voting</w:t>
-      </w:r>
-      <w:bookmarkEnd w:id="40"/>
-    </w:p>
-    <w:p>
-      <w:pPr>
-        <w:pStyle w:val="Heading3"/>
-      </w:pPr>
-      <w:bookmarkStart w:id="41" w:name="equal-vote"/>
-      <w:r>
-        <w:t xml:space="preserve">Equal Vote</w:t>
-      </w:r>
-      <w:bookmarkEnd w:id="41"/>
-    </w:p>
-    <w:p>
-      <w:pPr>
-        <w:pStyle w:val="FirstParagraph"/>
-      </w:pPr>
-      <w:r>
-        <w:t xml:space="preserve">Each contributor is entitled to an opportunity to cast a single, equal vote on each proposal under these terms.</w:t>
-      </w:r>
-    </w:p>
-    <w:p>
-      <w:pPr>
-        <w:pStyle w:val="Heading3"/>
-      </w:pPr>
-      <w:bookmarkStart w:id="42" w:name="majority"/>
-      <w:r>
-        <w:t xml:space="preserve">Majority</w:t>
-      </w:r>
-      <w:bookmarkEnd w:id="42"/>
-    </w:p>
-    <w:p>
-      <w:pPr>
-        <w:pStyle w:val="FirstParagraph"/>
-      </w:pPr>
-      <w:r>
-        <w:t xml:space="preserve">For majority approval, a majority of responding contributors must vote in favor.</w:t>
-      </w:r>
-    </w:p>
-    <w:p>
-      <w:pPr>
-        <w:pStyle w:val="Heading3"/>
-      </w:pPr>
-      <w:bookmarkStart w:id="43" w:name="supermajority"/>
-      <w:r>
-        <w:t xml:space="preserve">Supermajority</w:t>
-      </w:r>
-      <w:bookmarkEnd w:id="43"/>
-    </w:p>
-    <w:p>
-      <w:pPr>
-        <w:pStyle w:val="FirstParagraph"/>
-      </w:pPr>
-      <w:r>
-        <w:t xml:space="preserve">For supermajority approval, two thirds of responding contributors must vote in favor.</w:t>
-      </w:r>
-    </w:p>
-    <w:p>
-      <w:pPr>
-        <w:pStyle w:val="Heading3"/>
-      </w:pPr>
-      <w:bookmarkStart w:id="44" w:name="counting"/>
-      <w:r>
-        <w:t xml:space="preserve">Counting</w:t>
-      </w:r>
-      <w:bookmarkEnd w:id="44"/>
-    </w:p>
-    <w:p>
-      <w:pPr>
-        <w:pStyle w:val="FirstParagraph"/>
-      </w:pPr>
-      <w:r>
-        <w:t xml:space="preserve">The contributor soliciting approval counts as a contributor voting in favor.</w:t>
-      </w:r>
-    </w:p>
-    <w:p>
-      <w:pPr>
-        <w:pStyle w:val="Heading3"/>
-      </w:pPr>
-      <w:bookmarkStart w:id="45" w:name="deadline"/>
-      <w:r>
-        <w:t xml:space="preserve">Deadline</w:t>
-      </w:r>
-      <w:bookmarkEnd w:id="45"/>
-    </w:p>
-    <w:p>
-      <w:pPr>
-        <w:pStyle w:val="FirstParagraph"/>
-      </w:pPr>
-      <w:r>
-        <w:t xml:space="preserve">The deadline for approval of any proposal is thirty calendar days from when</w:t>
-      </w:r>
-      <w:r>
-        <w:t xml:space="preserve"> </w:t>
-      </w:r>
-      <w:hyperlink w:anchor="soliciting-votes">
-        <w:r>
-          <w:rPr>
-            <w:rStyle w:val="Hyperlink"/>
-          </w:rPr>
-          <w:t xml:space="preserve">votes were first solicited</w:t>
-        </w:r>
-      </w:hyperlink>
-      <w:r>
-        <w:t xml:space="preserve">.</w:t>
-      </w:r>
-    </w:p>
-    <w:p>
-      <w:pPr>
-        <w:pStyle w:val="Heading3"/>
-      </w:pPr>
-      <w:bookmarkStart w:id="46" w:name="securing-approval"/>
-      <w:r>
-        <w:t xml:space="preserve">Securing Approval</w:t>
-      </w:r>
-      <w:bookmarkEnd w:id="46"/>
-    </w:p>
-    <w:p>
-      <w:pPr>
-        <w:pStyle w:val="FirstParagraph"/>
-      </w:pPr>
-      <w:r>
-        <w:t xml:space="preserve">To secure an approval, a contributor must</w:t>
-      </w:r>
-      <w:r>
-        <w:t xml:space="preserve"> </w:t>
-      </w:r>
-      <w:hyperlink w:anchor="soliciting-votes">
-        <w:r>
-          <w:rPr>
-            <w:rStyle w:val="Hyperlink"/>
-          </w:rPr>
-          <w:t xml:space="preserve">solicit votes</w:t>
-        </w:r>
-      </w:hyperlink>
-      <w:r>
-        <w:t xml:space="preserve">, then</w:t>
-      </w:r>
-      <w:r>
-        <w:t xml:space="preserve"> </w:t>
-      </w:r>
-      <w:hyperlink w:anchor="tallying-votes">
-        <w:r>
-          <w:rPr>
-            <w:rStyle w:val="Hyperlink"/>
-          </w:rPr>
-          <w:t xml:space="preserve">tally votes</w:t>
-        </w:r>
-      </w:hyperlink>
-      <w:r>
-        <w:t xml:space="preserve">, and finally</w:t>
-      </w:r>
-      <w:r>
-        <w:t xml:space="preserve"> </w:t>
-      </w:r>
-      <w:hyperlink w:anchor="reporting-results">
-        <w:r>
-          <w:rPr>
-            <w:rStyle w:val="Hyperlink"/>
-          </w:rPr>
-          <w:t xml:space="preserve">report the result</w:t>
-        </w:r>
-      </w:hyperlink>
-      <w:r>
-        <w:t xml:space="preserve">.</w:t>
-      </w:r>
-    </w:p>
-    <w:p>
-      <w:pPr>
-        <w:pStyle w:val="Heading3"/>
-      </w:pPr>
-      <w:bookmarkStart w:id="47" w:name="soliciting-votes"/>
-      <w:r>
-        <w:t xml:space="preserve">Soliciting Votes</w:t>
-      </w:r>
-      <w:bookmarkEnd w:id="47"/>
-    </w:p>
-    <w:p>
-      <w:pPr>
-        <w:pStyle w:val="FirstParagraph"/>
-      </w:pPr>
-      <w:r>
-        <w:t xml:space="preserve">To solicit votes, a contributor must</w:t>
-      </w:r>
-      <w:r>
-        <w:t xml:space="preserve"> </w:t>
-      </w:r>
-      <w:hyperlink w:anchor="circulating-messages">
-        <w:r>
-          <w:rPr>
-            <w:rStyle w:val="Hyperlink"/>
-          </w:rPr>
-          <w:t xml:space="preserve">circulate</w:t>
-        </w:r>
-      </w:hyperlink>
-      <w:r>
-        <w:t xml:space="preserve"> </w:t>
-      </w:r>
-      <w:r>
-        <w:t xml:space="preserve">a single message with all of these details:</w:t>
+        <w:t xml:space="preserve">:</w:t>
       </w:r>
     </w:p>
     <w:p>
@@ -933,7 +541,7 @@
         </w:numPr>
       </w:pPr>
       <w:r>
-        <w:t xml:space="preserve">the identity of the project</w:t>
+        <w:t xml:space="preserve">identification of the contributor proposing to relicense the project</w:t>
       </w:r>
     </w:p>
     <w:p>
@@ -944,7 +552,7 @@
         </w:numPr>
       </w:pPr>
       <w:r>
-        <w:t xml:space="preserve">the complete text of the proposal</w:t>
+        <w:t xml:space="preserve">an exact copy of the new license terms</w:t>
       </w:r>
     </w:p>
     <w:p>
@@ -955,38 +563,364 @@
         </w:numPr>
       </w:pPr>
       <w:r>
-        <w:t xml:space="preserve">the voting standard required</w:t>
-      </w:r>
-    </w:p>
-    <w:p>
-      <w:pPr>
-        <w:numPr>
-          <w:numId w:val="1003"/>
-          <w:ilvl w:val="0"/>
-        </w:numPr>
-      </w:pPr>
-      <w:r>
-        <w:t xml:space="preserve">the</w:t>
-      </w:r>
-      <w:r>
-        <w:t xml:space="preserve"> </w:t>
-      </w:r>
-      <w:hyperlink w:anchor="deadline">
-        <w:r>
-          <w:rPr>
-            <w:rStyle w:val="Hyperlink"/>
-          </w:rPr>
-          <w:t xml:space="preserve">deadline</w:t>
-        </w:r>
-      </w:hyperlink>
+        <w:t xml:space="preserve">an exact copy of all the terms of any agreement that has, will, or could compensate the contributor for proposing or securing approval of the relicensing</w:t>
+      </w:r>
     </w:p>
     <w:p>
       <w:pPr>
         <w:pStyle w:val="Heading3"/>
       </w:pPr>
-      <w:bookmarkStart w:id="48" w:name="casting-votes"/>
-      <w:r>
-        <w:t xml:space="preserve">Casting Votes</w:t>
+      <w:bookmarkStart w:id="35" w:name="license-criteria"/>
+      <w:r>
+        <w:t xml:space="preserve">License Criteria</w:t>
+      </w:r>
+      <w:bookmarkEnd w:id="35"/>
+    </w:p>
+    <w:p>
+      <w:pPr>
+        <w:pStyle w:val="FirstParagraph"/>
+      </w:pPr>
+      <w:r>
+        <w:t xml:space="preserve">The first two contributors must agree on any criteria for terms on which the project can be relicensed. They must publish a dated statement of those criteria, or a dated statement that there are no criteria, together with the terms of this agreement, where potential contributors can find and read them. No contributor can relicense the project onto new terms that fail to meet the license criteria. Any contributor may change the license criteria by securing</w:t>
+      </w:r>
+      <w:r>
+        <w:t xml:space="preserve"> </w:t>
+      </w:r>
+      <w:hyperlink w:anchor="supermajority">
+        <w:r>
+          <w:rPr>
+            <w:rStyle w:val="Hyperlink"/>
+          </w:rPr>
+          <w:t xml:space="preserve">supermajority approval</w:t>
+        </w:r>
+      </w:hyperlink>
+      <w:r>
+        <w:t xml:space="preserve"> </w:t>
+      </w:r>
+      <w:r>
+        <w:t xml:space="preserve">in favor of the change.</w:t>
+      </w:r>
+    </w:p>
+    <w:p>
+      <w:pPr>
+        <w:pStyle w:val="Heading2"/>
+      </w:pPr>
+      <w:bookmarkStart w:id="36" w:name="communications"/>
+      <w:r>
+        <w:t xml:space="preserve">Communications</w:t>
+      </w:r>
+      <w:bookmarkEnd w:id="36"/>
+    </w:p>
+    <w:p>
+      <w:pPr>
+        <w:pStyle w:val="Heading3"/>
+      </w:pPr>
+      <w:bookmarkStart w:id="37" w:name="equal-information"/>
+      <w:r>
+        <w:t xml:space="preserve">Equal Information</w:t>
+      </w:r>
+      <w:bookmarkEnd w:id="37"/>
+    </w:p>
+    <w:p>
+      <w:pPr>
+        <w:pStyle w:val="FirstParagraph"/>
+      </w:pPr>
+      <w:r>
+        <w:t xml:space="preserve">Each contributor is entitled to receive each message sent to any other contributor under these terms.</w:t>
+      </w:r>
+    </w:p>
+    <w:p>
+      <w:pPr>
+        <w:pStyle w:val="Heading3"/>
+      </w:pPr>
+      <w:bookmarkStart w:id="38" w:name="circulating-messages"/>
+      <w:r>
+        <w:t xml:space="preserve">Circulating Messages</w:t>
+      </w:r>
+      <w:bookmarkEnd w:id="38"/>
+    </w:p>
+    <w:p>
+      <w:pPr>
+        <w:pStyle w:val="FirstParagraph"/>
+      </w:pPr>
+      <w:r>
+        <w:t xml:space="preserve">To circulate a message under these terms, a contributor must send the message in the English language to each other contributor,</w:t>
+      </w:r>
+      <w:r>
+        <w:t xml:space="preserve"> </w:t>
+      </w:r>
+      <w:hyperlink w:anchor="retry">
+        <w:r>
+          <w:rPr>
+            <w:rStyle w:val="Hyperlink"/>
+          </w:rPr>
+          <w:t xml:space="preserve">retrying</w:t>
+        </w:r>
+      </w:hyperlink>
+      <w:r>
+        <w:t xml:space="preserve"> </w:t>
+      </w:r>
+      <w:r>
+        <w:t xml:space="preserve">as necessary.</w:t>
+      </w:r>
+    </w:p>
+    <w:p>
+      <w:pPr>
+        <w:pStyle w:val="Heading3"/>
+      </w:pPr>
+      <w:bookmarkStart w:id="39" w:name="circulating-notices"/>
+      <w:r>
+        <w:t xml:space="preserve">Circulating Notices</w:t>
+      </w:r>
+      <w:bookmarkEnd w:id="39"/>
+    </w:p>
+    <w:p>
+      <w:pPr>
+        <w:pStyle w:val="FirstParagraph"/>
+      </w:pPr>
+      <w:r>
+        <w:t xml:space="preserve">Any contributor who receives a notice under the terms of a relicensing must</w:t>
+      </w:r>
+      <w:r>
+        <w:t xml:space="preserve"> </w:t>
+      </w:r>
+      <w:hyperlink w:anchor="circulating-messages">
+        <w:r>
+          <w:rPr>
+            <w:rStyle w:val="Hyperlink"/>
+          </w:rPr>
+          <w:t xml:space="preserve">circulate</w:t>
+        </w:r>
+      </w:hyperlink>
+      <w:r>
+        <w:t xml:space="preserve"> </w:t>
+      </w:r>
+      <w:r>
+        <w:t xml:space="preserve">that notice,</w:t>
+      </w:r>
+      <w:r>
+        <w:t xml:space="preserve"> </w:t>
+      </w:r>
+      <w:hyperlink w:anchor="retrying">
+        <w:r>
+          <w:rPr>
+            <w:rStyle w:val="Hyperlink"/>
+          </w:rPr>
+          <w:t xml:space="preserve">retrying</w:t>
+        </w:r>
+      </w:hyperlink>
+      <w:r>
+        <w:t xml:space="preserve"> </w:t>
+      </w:r>
+      <w:r>
+        <w:t xml:space="preserve">as necessary.</w:t>
+      </w:r>
+    </w:p>
+    <w:p>
+      <w:pPr>
+        <w:pStyle w:val="Heading3"/>
+      </w:pPr>
+      <w:bookmarkStart w:id="40" w:name="addresses"/>
+      <w:r>
+        <w:t xml:space="preserve">Addresses</w:t>
+      </w:r>
+      <w:bookmarkEnd w:id="40"/>
+    </w:p>
+    <w:p>
+      <w:pPr>
+        <w:pStyle w:val="FirstParagraph"/>
+      </w:pPr>
+      <w:r>
+        <w:t xml:space="preserve">The first two contributors must agree on a global, free or low-cost, high-speed, electronic communication system, such as e-mail, and provide addresses for that system. They must publish dated statement of that choice, together with the terms of this agreement, where potential contributors can find and read them. Later contributors must provide addresses for the same system.</w:t>
+      </w:r>
+    </w:p>
+    <w:p>
+      <w:pPr>
+        <w:pStyle w:val="Heading3"/>
+      </w:pPr>
+      <w:bookmarkStart w:id="41" w:name="change-of-address"/>
+      <w:r>
+        <w:t xml:space="preserve">Change of Address</w:t>
+      </w:r>
+      <w:bookmarkEnd w:id="41"/>
+    </w:p>
+    <w:p>
+      <w:pPr>
+        <w:pStyle w:val="FirstParagraph"/>
+      </w:pPr>
+      <w:r>
+        <w:t xml:space="preserve">Any contributor may change their address by</w:t>
+      </w:r>
+      <w:r>
+        <w:t xml:space="preserve"> </w:t>
+      </w:r>
+      <w:hyperlink w:anchor="circulating-messages">
+        <w:r>
+          <w:rPr>
+            <w:rStyle w:val="Hyperlink"/>
+          </w:rPr>
+          <w:t xml:space="preserve">circulating</w:t>
+        </w:r>
+      </w:hyperlink>
+      <w:r>
+        <w:t xml:space="preserve"> </w:t>
+      </w:r>
+      <w:r>
+        <w:t xml:space="preserve">their new address from their current address. Alternatively, any contributor may change their address by</w:t>
+      </w:r>
+      <w:r>
+        <w:t xml:space="preserve"> </w:t>
+      </w:r>
+      <w:hyperlink w:anchor="circulating-messages">
+        <w:r>
+          <w:rPr>
+            <w:rStyle w:val="Hyperlink"/>
+          </w:rPr>
+          <w:t xml:space="preserve">circulating</w:t>
+        </w:r>
+      </w:hyperlink>
+      <w:r>
+        <w:t xml:space="preserve"> </w:t>
+      </w:r>
+      <w:r>
+        <w:t xml:space="preserve">their new address from a different address and securing</w:t>
+      </w:r>
+      <w:r>
+        <w:t xml:space="preserve"> </w:t>
+      </w:r>
+      <w:hyperlink w:anchor="supermajority">
+        <w:r>
+          <w:rPr>
+            <w:rStyle w:val="Hyperlink"/>
+          </w:rPr>
+          <w:t xml:space="preserve">supermajority approval</w:t>
+        </w:r>
+      </w:hyperlink>
+      <w:r>
+        <w:t xml:space="preserve">, without any opposing message from their old address.</w:t>
+      </w:r>
+    </w:p>
+    <w:p>
+      <w:pPr>
+        <w:pStyle w:val="Heading2"/>
+      </w:pPr>
+      <w:bookmarkStart w:id="42" w:name="voting"/>
+      <w:r>
+        <w:t xml:space="preserve">Voting</w:t>
+      </w:r>
+      <w:bookmarkEnd w:id="42"/>
+    </w:p>
+    <w:p>
+      <w:pPr>
+        <w:pStyle w:val="Heading3"/>
+      </w:pPr>
+      <w:bookmarkStart w:id="43" w:name="equal-vote"/>
+      <w:r>
+        <w:t xml:space="preserve">Equal Vote</w:t>
+      </w:r>
+      <w:bookmarkEnd w:id="43"/>
+    </w:p>
+    <w:p>
+      <w:pPr>
+        <w:pStyle w:val="FirstParagraph"/>
+      </w:pPr>
+      <w:r>
+        <w:t xml:space="preserve">Each contributor is entitled to cast a single, equal vote on each proposal under these terms.</w:t>
+      </w:r>
+    </w:p>
+    <w:p>
+      <w:pPr>
+        <w:pStyle w:val="Heading3"/>
+      </w:pPr>
+      <w:bookmarkStart w:id="44" w:name="majority"/>
+      <w:r>
+        <w:t xml:space="preserve">Majority</w:t>
+      </w:r>
+      <w:bookmarkEnd w:id="44"/>
+    </w:p>
+    <w:p>
+      <w:pPr>
+        <w:pStyle w:val="FirstParagraph"/>
+      </w:pPr>
+      <w:r>
+        <w:t xml:space="preserve">For majority approval, a majority of responding contributors must vote in favor.</w:t>
+      </w:r>
+    </w:p>
+    <w:p>
+      <w:pPr>
+        <w:pStyle w:val="Heading3"/>
+      </w:pPr>
+      <w:bookmarkStart w:id="45" w:name="supermajority"/>
+      <w:r>
+        <w:t xml:space="preserve">Supermajority</w:t>
+      </w:r>
+      <w:bookmarkEnd w:id="45"/>
+    </w:p>
+    <w:p>
+      <w:pPr>
+        <w:pStyle w:val="FirstParagraph"/>
+      </w:pPr>
+      <w:r>
+        <w:t xml:space="preserve">For supermajority approval, two thirds of responding contributors must vote in favor.</w:t>
+      </w:r>
+    </w:p>
+    <w:p>
+      <w:pPr>
+        <w:pStyle w:val="Heading3"/>
+      </w:pPr>
+      <w:bookmarkStart w:id="46" w:name="counting"/>
+      <w:r>
+        <w:t xml:space="preserve">Counting</w:t>
+      </w:r>
+      <w:bookmarkEnd w:id="46"/>
+    </w:p>
+    <w:p>
+      <w:pPr>
+        <w:pStyle w:val="FirstParagraph"/>
+      </w:pPr>
+      <w:r>
+        <w:t xml:space="preserve">The contributor soliciting approval counts as a contributor voting in favor.</w:t>
+      </w:r>
+    </w:p>
+    <w:p>
+      <w:pPr>
+        <w:pStyle w:val="Heading3"/>
+      </w:pPr>
+      <w:bookmarkStart w:id="47" w:name="deadline"/>
+      <w:r>
+        <w:t xml:space="preserve">Deadline</w:t>
+      </w:r>
+      <w:bookmarkEnd w:id="47"/>
+    </w:p>
+    <w:p>
+      <w:pPr>
+        <w:pStyle w:val="FirstParagraph"/>
+      </w:pPr>
+      <w:r>
+        <w:t xml:space="preserve">The deadline for approval of any proposal is thirty calendar days from when</w:t>
+      </w:r>
+      <w:r>
+        <w:t xml:space="preserve"> </w:t>
+      </w:r>
+      <w:hyperlink w:anchor="soliciting-votes">
+        <w:r>
+          <w:rPr>
+            <w:rStyle w:val="Hyperlink"/>
+          </w:rPr>
+          <w:t xml:space="preserve">votes were first solicited</w:t>
+        </w:r>
+      </w:hyperlink>
+      <w:r>
+        <w:t xml:space="preserve">.</w:t>
+      </w:r>
+    </w:p>
+    <w:p>
+      <w:pPr>
+        <w:pStyle w:val="Heading3"/>
+      </w:pPr>
+      <w:bookmarkStart w:id="48" w:name="securing-approval"/>
+      <w:r>
+        <w:t xml:space="preserve">Securing Approval</w:t>
       </w:r>
       <w:bookmarkEnd w:id="48"/>
     </w:p>
@@ -995,112 +929,58 @@
         <w:pStyle w:val="FirstParagraph"/>
       </w:pPr>
       <w:r>
-        <w:t xml:space="preserve">Contributors may vote by replying to a message soliciting votes using the same communication system. Messages like</w:t>
-      </w:r>
-      <w:r>
-        <w:t xml:space="preserve"> </w:t>
-      </w:r>
-      <w:r>
-        <w:t xml:space="preserve">“</w:t>
-      </w:r>
-      <w:r>
-        <w:t xml:space="preserve">I approve.</w:t>
-      </w:r>
-      <w:r>
-        <w:t xml:space="preserve">”</w:t>
-      </w:r>
-      <w:r>
-        <w:t xml:space="preserve">,</w:t>
-      </w:r>
-      <w:r>
-        <w:t xml:space="preserve"> </w:t>
-      </w:r>
-      <w:r>
-        <w:t xml:space="preserve">“</w:t>
-      </w:r>
-      <w:r>
-        <w:t xml:space="preserve">I vote in favor.</w:t>
-      </w:r>
-      <w:r>
-        <w:t xml:space="preserve">”</w:t>
-      </w:r>
-      <w:r>
-        <w:t xml:space="preserve">, and</w:t>
-      </w:r>
-      <w:r>
-        <w:t xml:space="preserve"> </w:t>
-      </w:r>
-      <w:r>
-        <w:t xml:space="preserve">“</w:t>
-      </w:r>
-      <w:r>
-        <w:t xml:space="preserve">Aye</w:t>
-      </w:r>
-      <w:r>
-        <w:t xml:space="preserve">”</w:t>
-      </w:r>
-      <w:r>
-        <w:t xml:space="preserve"> </w:t>
-      </w:r>
-      <w:r>
-        <w:t xml:space="preserve">indicate a vote in favor. Messages like</w:t>
-      </w:r>
-      <w:r>
-        <w:t xml:space="preserve"> </w:t>
-      </w:r>
-      <w:r>
-        <w:t xml:space="preserve">“</w:t>
-      </w:r>
-      <w:r>
-        <w:t xml:space="preserve">I oppose.</w:t>
-      </w:r>
-      <w:r>
-        <w:t xml:space="preserve">”</w:t>
-      </w:r>
-      <w:r>
-        <w:t xml:space="preserve">,</w:t>
-      </w:r>
-      <w:r>
-        <w:t xml:space="preserve"> </w:t>
-      </w:r>
-      <w:r>
-        <w:t xml:space="preserve">“</w:t>
-      </w:r>
-      <w:r>
-        <w:t xml:space="preserve">I vote against.</w:t>
-      </w:r>
-      <w:r>
-        <w:t xml:space="preserve">”</w:t>
-      </w:r>
-      <w:r>
-        <w:t xml:space="preserve">, and</w:t>
-      </w:r>
-      <w:r>
-        <w:t xml:space="preserve"> </w:t>
-      </w:r>
-      <w:r>
-        <w:t xml:space="preserve">“</w:t>
-      </w:r>
-      <w:r>
-        <w:t xml:space="preserve">Nay</w:t>
-      </w:r>
-      <w:r>
-        <w:t xml:space="preserve">”</w:t>
-      </w:r>
-      <w:r>
-        <w:t xml:space="preserve"> </w:t>
-      </w:r>
-      <w:r>
-        <w:t xml:space="preserve">indicate a vote against.</w:t>
+        <w:t xml:space="preserve">To secure an approval, a contributor must</w:t>
+      </w:r>
+      <w:r>
+        <w:t xml:space="preserve"> </w:t>
+      </w:r>
+      <w:hyperlink w:anchor="soliciting-votes">
+        <w:r>
+          <w:rPr>
+            <w:rStyle w:val="Hyperlink"/>
+          </w:rPr>
+          <w:t xml:space="preserve">solicit votes</w:t>
+        </w:r>
+      </w:hyperlink>
+      <w:r>
+        <w:t xml:space="preserve">, then</w:t>
+      </w:r>
+      <w:r>
+        <w:t xml:space="preserve"> </w:t>
+      </w:r>
+      <w:hyperlink w:anchor="tallying-votes">
+        <w:r>
+          <w:rPr>
+            <w:rStyle w:val="Hyperlink"/>
+          </w:rPr>
+          <w:t xml:space="preserve">tally votes</w:t>
+        </w:r>
+      </w:hyperlink>
+      <w:r>
+        <w:t xml:space="preserve">, and finally</w:t>
+      </w:r>
+      <w:r>
+        <w:t xml:space="preserve"> </w:t>
+      </w:r>
+      <w:hyperlink w:anchor="reporting-results">
+        <w:r>
+          <w:rPr>
+            <w:rStyle w:val="Hyperlink"/>
+          </w:rPr>
+          <w:t xml:space="preserve">report the result</w:t>
+        </w:r>
+      </w:hyperlink>
+      <w:r>
+        <w:t xml:space="preserve">.</w:t>
       </w:r>
     </w:p>
     <w:p>
       <w:pPr>
         <w:pStyle w:val="Heading3"/>
       </w:pPr>
-      <w:bookmarkStart w:id="49" w:name="tallying-votes"/>
-      <w:r>
-        <w:t xml:space="preserve">Tallying Votes</w:t>
+      <w:bookmarkStart w:id="49" w:name="soliciting-votes"/>
+      <w:r>
+        <w:t xml:space="preserve">Soliciting Votes</w:t>
       </w:r>
       <w:bookmarkEnd w:id="49"/>
     </w:p>
@@ -1109,7 +989,7 @@
         <w:pStyle w:val="FirstParagraph"/>
       </w:pPr>
       <w:r>
-        <w:t xml:space="preserve">To tally votes, the contributor who solicited votes must ensure that each vote message is</w:t>
+        <w:t xml:space="preserve">To solicit votes, a contributor must</w:t>
       </w:r>
       <w:r>
         <w:t xml:space="preserve"> </w:t>
@@ -1119,37 +999,6 @@
           <w:rPr>
             <w:rStyle w:val="Hyperlink"/>
           </w:rPr>
-          <w:t xml:space="preserve">circulated</w:t>
-        </w:r>
-      </w:hyperlink>
-      <w:r>
-        <w:t xml:space="preserve">. If the communication system enables forwarding messages verbatim, such as by forwarding e-mail, the contributor must forward vote messages verbatim. If a voting contributor</w:t>
-      </w:r>
-      <w:r>
-        <w:t xml:space="preserve"> </w:t>
-      </w:r>
-      <w:hyperlink w:anchor="circulating-messages">
-        <w:r>
-          <w:rPr>
-            <w:rStyle w:val="Hyperlink"/>
-          </w:rPr>
-          <w:t xml:space="preserve">circulates</w:t>
-        </w:r>
-      </w:hyperlink>
-      <w:r>
-        <w:t xml:space="preserve"> </w:t>
-      </w:r>
-      <w:r>
-        <w:t xml:space="preserve">their vote themself, the contributor soliciting votes does not have to</w:t>
-      </w:r>
-      <w:r>
-        <w:t xml:space="preserve"> </w:t>
-      </w:r>
-      <w:hyperlink w:anchor="circulating-messages">
-        <w:r>
-          <w:rPr>
-            <w:rStyle w:val="Hyperlink"/>
-          </w:rPr>
           <w:t xml:space="preserve">circulate</w:t>
         </w:r>
       </w:hyperlink>
@@ -1157,56 +1006,7 @@
         <w:t xml:space="preserve"> </w:t>
       </w:r>
       <w:r>
-        <w:t xml:space="preserve">it again.</w:t>
-      </w:r>
-    </w:p>
-    <w:p>
-      <w:pPr>
-        <w:pStyle w:val="Heading3"/>
-      </w:pPr>
-      <w:bookmarkStart w:id="50" w:name="reporting-results"/>
-      <w:r>
-        <w:t xml:space="preserve">Reporting Results</w:t>
-      </w:r>
-      <w:bookmarkEnd w:id="50"/>
-    </w:p>
-    <w:p>
-      <w:pPr>
-        <w:pStyle w:val="FirstParagraph"/>
-      </w:pPr>
-      <w:r>
-        <w:t xml:space="preserve">To report a result, the contributor who solicited votes must</w:t>
-      </w:r>
-      <w:r>
-        <w:t xml:space="preserve"> </w:t>
-      </w:r>
-      <w:hyperlink w:anchor="circulating-messages">
-        <w:r>
-          <w:rPr>
-            <w:rStyle w:val="Hyperlink"/>
-          </w:rPr>
-          <w:t xml:space="preserve">circulate</w:t>
-        </w:r>
-      </w:hyperlink>
-      <w:r>
-        <w:t xml:space="preserve"> </w:t>
-      </w:r>
-      <w:r>
-        <w:t xml:space="preserve">a single message with all of these details within seven calendar days after the</w:t>
-      </w:r>
-      <w:r>
-        <w:t xml:space="preserve"> </w:t>
-      </w:r>
-      <w:hyperlink w:anchor="deadline">
-        <w:r>
-          <w:rPr>
-            <w:rStyle w:val="Hyperlink"/>
-          </w:rPr>
-          <w:t xml:space="preserve">deadline</w:t>
-        </w:r>
-      </w:hyperlink>
-      <w:r>
-        <w:t xml:space="preserve">:</w:t>
+        <w:t xml:space="preserve">a single message with all of these details:</w:t>
       </w:r>
     </w:p>
     <w:p>
@@ -1217,19 +1017,8 @@
         </w:numPr>
       </w:pPr>
       <w:r>
-        <w:t xml:space="preserve">all the information required to</w:t>
-      </w:r>
-      <w:r>
-        <w:t xml:space="preserve"> </w:t>
-      </w:r>
-      <w:hyperlink w:anchor="soliciting-votes">
-        <w:r>
-          <w:rPr>
-            <w:rStyle w:val="Hyperlink"/>
-          </w:rPr>
-          <w:t xml:space="preserve">solicit votes</w:t>
-        </w:r>
-      </w:hyperlink>
+        <w:t xml:space="preserve">the identity of the project</w:t>
+      </w:r>
     </w:p>
     <w:p>
       <w:pPr>
@@ -1239,19 +1028,8 @@
         </w:numPr>
       </w:pPr>
       <w:r>
-        <w:t xml:space="preserve">copies of all</w:t>
-      </w:r>
-      <w:r>
-        <w:t xml:space="preserve"> </w:t>
-      </w:r>
-      <w:hyperlink w:anchor="voting">
-        <w:r>
-          <w:rPr>
-            <w:rStyle w:val="Hyperlink"/>
-          </w:rPr>
-          <w:t xml:space="preserve">vote messages</w:t>
-        </w:r>
-      </w:hyperlink>
+        <w:t xml:space="preserve">the complete text of the proposal</w:t>
+      </w:r>
     </w:p>
     <w:p>
       <w:pPr>
@@ -1261,19 +1039,8 @@
         </w:numPr>
       </w:pPr>
       <w:r>
-        <w:t xml:space="preserve">counts of votes in favor, votes against, and contributors not responding by the</w:t>
-      </w:r>
-      <w:r>
-        <w:t xml:space="preserve"> </w:t>
-      </w:r>
-      <w:hyperlink w:anchor="deadline">
-        <w:r>
-          <w:rPr>
-            <w:rStyle w:val="Hyperlink"/>
-          </w:rPr>
-          <w:t xml:space="preserve">deadline</w:t>
-        </w:r>
-      </w:hyperlink>
+        <w:t xml:space="preserve">the voting standard required</w:t>
+      </w:r>
     </w:p>
     <w:p>
       <w:pPr>
@@ -1283,26 +1050,207 @@
         </w:numPr>
       </w:pPr>
       <w:r>
-        <w:t xml:space="preserve">whether contributors approved the proposal or not</w:t>
-      </w:r>
-    </w:p>
-    <w:p>
-      <w:pPr>
-        <w:pStyle w:val="Heading2"/>
-      </w:pPr>
-      <w:bookmarkStart w:id="51" w:name="payments"/>
-      <w:r>
-        <w:t xml:space="preserve">Payments</w:t>
+        <w:t xml:space="preserve">the date of the</w:t>
+      </w:r>
+      <w:r>
+        <w:t xml:space="preserve"> </w:t>
+      </w:r>
+      <w:hyperlink w:anchor="deadline">
+        <w:r>
+          <w:rPr>
+            <w:rStyle w:val="Hyperlink"/>
+          </w:rPr>
+          <w:t xml:space="preserve">deadline</w:t>
+        </w:r>
+      </w:hyperlink>
+    </w:p>
+    <w:p>
+      <w:pPr>
+        <w:pStyle w:val="Heading3"/>
+      </w:pPr>
+      <w:bookmarkStart w:id="50" w:name="casting-votes"/>
+      <w:r>
+        <w:t xml:space="preserve">Casting Votes</w:t>
+      </w:r>
+      <w:bookmarkEnd w:id="50"/>
+    </w:p>
+    <w:p>
+      <w:pPr>
+        <w:pStyle w:val="FirstParagraph"/>
+      </w:pPr>
+      <w:r>
+        <w:t xml:space="preserve">Contributors may vote by replying to a message soliciting votes using the same communication system. Messages like</w:t>
+      </w:r>
+      <w:r>
+        <w:t xml:space="preserve"> </w:t>
+      </w:r>
+      <w:r>
+        <w:t xml:space="preserve">“</w:t>
+      </w:r>
+      <w:r>
+        <w:t xml:space="preserve">I approve.</w:t>
+      </w:r>
+      <w:r>
+        <w:t xml:space="preserve">”</w:t>
+      </w:r>
+      <w:r>
+        <w:t xml:space="preserve">,</w:t>
+      </w:r>
+      <w:r>
+        <w:t xml:space="preserve"> </w:t>
+      </w:r>
+      <w:r>
+        <w:t xml:space="preserve">“</w:t>
+      </w:r>
+      <w:r>
+        <w:t xml:space="preserve">I vote in favor.</w:t>
+      </w:r>
+      <w:r>
+        <w:t xml:space="preserve">”</w:t>
+      </w:r>
+      <w:r>
+        <w:t xml:space="preserve">, and</w:t>
+      </w:r>
+      <w:r>
+        <w:t xml:space="preserve"> </w:t>
+      </w:r>
+      <w:r>
+        <w:t xml:space="preserve">“</w:t>
+      </w:r>
+      <w:r>
+        <w:t xml:space="preserve">Aye</w:t>
+      </w:r>
+      <w:r>
+        <w:t xml:space="preserve">”</w:t>
+      </w:r>
+      <w:r>
+        <w:t xml:space="preserve"> </w:t>
+      </w:r>
+      <w:r>
+        <w:t xml:space="preserve">count as votes in favor. Messages like</w:t>
+      </w:r>
+      <w:r>
+        <w:t xml:space="preserve"> </w:t>
+      </w:r>
+      <w:r>
+        <w:t xml:space="preserve">“</w:t>
+      </w:r>
+      <w:r>
+        <w:t xml:space="preserve">I oppose.</w:t>
+      </w:r>
+      <w:r>
+        <w:t xml:space="preserve">”</w:t>
+      </w:r>
+      <w:r>
+        <w:t xml:space="preserve">,</w:t>
+      </w:r>
+      <w:r>
+        <w:t xml:space="preserve"> </w:t>
+      </w:r>
+      <w:r>
+        <w:t xml:space="preserve">“</w:t>
+      </w:r>
+      <w:r>
+        <w:t xml:space="preserve">I vote against.</w:t>
+      </w:r>
+      <w:r>
+        <w:t xml:space="preserve">”</w:t>
+      </w:r>
+      <w:r>
+        <w:t xml:space="preserve">, and</w:t>
+      </w:r>
+      <w:r>
+        <w:t xml:space="preserve"> </w:t>
+      </w:r>
+      <w:r>
+        <w:t xml:space="preserve">“</w:t>
+      </w:r>
+      <w:r>
+        <w:t xml:space="preserve">Nay</w:t>
+      </w:r>
+      <w:r>
+        <w:t xml:space="preserve">”</w:t>
+      </w:r>
+      <w:r>
+        <w:t xml:space="preserve"> </w:t>
+      </w:r>
+      <w:r>
+        <w:t xml:space="preserve">count as votes against.</w:t>
+      </w:r>
+    </w:p>
+    <w:p>
+      <w:pPr>
+        <w:pStyle w:val="Heading3"/>
+      </w:pPr>
+      <w:bookmarkStart w:id="51" w:name="tallying-votes"/>
+      <w:r>
+        <w:t xml:space="preserve">Tallying Votes</w:t>
       </w:r>
       <w:bookmarkEnd w:id="51"/>
     </w:p>
     <w:p>
       <w:pPr>
+        <w:pStyle w:val="FirstParagraph"/>
+      </w:pPr>
+      <w:r>
+        <w:t xml:space="preserve">To tally votes, the contributor who solicited votes must ensure that each vote message is</w:t>
+      </w:r>
+      <w:r>
+        <w:t xml:space="preserve"> </w:t>
+      </w:r>
+      <w:hyperlink w:anchor="circulating-messages">
+        <w:r>
+          <w:rPr>
+            <w:rStyle w:val="Hyperlink"/>
+          </w:rPr>
+          <w:t xml:space="preserve">circulated</w:t>
+        </w:r>
+      </w:hyperlink>
+      <w:r>
+        <w:t xml:space="preserve">. If the communication system enables forwarding messages verbatim, such as by forwarding e-mail, the contributor must forward vote messages verbatim. If a voting contributor</w:t>
+      </w:r>
+      <w:r>
+        <w:t xml:space="preserve"> </w:t>
+      </w:r>
+      <w:hyperlink w:anchor="circulating-messages">
+        <w:r>
+          <w:rPr>
+            <w:rStyle w:val="Hyperlink"/>
+          </w:rPr>
+          <w:t xml:space="preserve">circulates</w:t>
+        </w:r>
+      </w:hyperlink>
+      <w:r>
+        <w:t xml:space="preserve"> </w:t>
+      </w:r>
+      <w:r>
+        <w:t xml:space="preserve">their vote themself, the contributor soliciting votes need not</w:t>
+      </w:r>
+      <w:r>
+        <w:t xml:space="preserve"> </w:t>
+      </w:r>
+      <w:hyperlink w:anchor="circulating-messages">
+        <w:r>
+          <w:rPr>
+            <w:rStyle w:val="Hyperlink"/>
+          </w:rPr>
+          <w:t xml:space="preserve">circulate</w:t>
+        </w:r>
+      </w:hyperlink>
+      <w:r>
+        <w:t xml:space="preserve"> </w:t>
+      </w:r>
+      <w:r>
+        <w:t xml:space="preserve">it again.</w:t>
+      </w:r>
+    </w:p>
+    <w:p>
+      <w:pPr>
         <w:pStyle w:val="Heading3"/>
       </w:pPr>
-      <w:bookmarkStart w:id="52" w:name="equal-pay"/>
-      <w:r>
-        <w:t xml:space="preserve">Equal Pay</w:t>
+      <w:bookmarkStart w:id="52" w:name="reporting-results"/>
+      <w:r>
+        <w:t xml:space="preserve">Reporting Results</w:t>
       </w:r>
       <w:bookmarkEnd w:id="52"/>
     </w:p>
@@ -1311,243 +1259,7 @@
         <w:pStyle w:val="FirstParagraph"/>
       </w:pPr>
       <w:r>
-        <w:t xml:space="preserve">Each contributor is entitled to an opportunity to receive an equal share of license fees for the project. Any sublicense that entitles any contributor to payment must require payment to the contributor who gave the sublicense to start, and to any successor for which any contributor secures</w:t>
-      </w:r>
-      <w:r>
-        <w:t xml:space="preserve"> </w:t>
-      </w:r>
-      <w:hyperlink w:anchor="majority">
-        <w:r>
-          <w:rPr>
-            <w:rStyle w:val="Hyperlink"/>
-          </w:rPr>
-          <w:t xml:space="preserve">majority approval</w:t>
-        </w:r>
-      </w:hyperlink>
-      <w:r>
-        <w:t xml:space="preserve"> </w:t>
-      </w:r>
-      <w:r>
-        <w:t xml:space="preserve">after.</w:t>
-      </w:r>
-    </w:p>
-    <w:p>
-      <w:pPr>
-        <w:pStyle w:val="Heading3"/>
-      </w:pPr>
-      <w:bookmarkStart w:id="53" w:name="distributing-payments"/>
-      <w:r>
-        <w:t xml:space="preserve">Distributing Payments</w:t>
-      </w:r>
-      <w:bookmarkEnd w:id="53"/>
-    </w:p>
-    <w:p>
-      <w:pPr>
-        <w:pStyle w:val="FirstParagraph"/>
-      </w:pPr>
-      <w:r>
-        <w:t xml:space="preserve">Any contributor who receives payment under a sublicense must pay other contributors their</w:t>
-      </w:r>
-      <w:r>
-        <w:t xml:space="preserve"> </w:t>
-      </w:r>
-      <w:hyperlink w:anchor="equal-pay">
-        <w:r>
-          <w:rPr>
-            <w:rStyle w:val="Hyperlink"/>
-          </w:rPr>
-          <w:t xml:space="preserve">equal shares</w:t>
-        </w:r>
-      </w:hyperlink>
-      <w:r>
-        <w:t xml:space="preserve"> </w:t>
-      </w:r>
-      <w:r>
-        <w:t xml:space="preserve">of funds received within fourteen calendar days, according to their</w:t>
-      </w:r>
-      <w:r>
-        <w:t xml:space="preserve"> </w:t>
-      </w:r>
-      <w:hyperlink w:anchor="payment-instructions">
-        <w:r>
-          <w:rPr>
-            <w:rStyle w:val="Hyperlink"/>
-          </w:rPr>
-          <w:t xml:space="preserve">payment instructions</w:t>
-        </w:r>
-      </w:hyperlink>
-      <w:r>
-        <w:t xml:space="preserve">,</w:t>
-      </w:r>
-      <w:r>
-        <w:t xml:space="preserve"> </w:t>
-      </w:r>
-      <w:hyperlink w:anchor="retry">
-        <w:r>
-          <w:rPr>
-            <w:rStyle w:val="Hyperlink"/>
-          </w:rPr>
-          <w:t xml:space="preserve">retrying</w:t>
-        </w:r>
-      </w:hyperlink>
-      <w:r>
-        <w:t xml:space="preserve"> </w:t>
-      </w:r>
-      <w:r>
-        <w:t xml:space="preserve">as necessary.</w:t>
-      </w:r>
-    </w:p>
-    <w:p>
-      <w:pPr>
-        <w:pStyle w:val="Heading3"/>
-      </w:pPr>
-      <w:bookmarkStart w:id="54" w:name="payment-processing-fees"/>
-      <w:r>
-        <w:t xml:space="preserve">Payment Processing Fees</w:t>
-      </w:r>
-      <w:bookmarkEnd w:id="54"/>
-    </w:p>
-    <w:p>
-      <w:pPr>
-        <w:pStyle w:val="FirstParagraph"/>
-      </w:pPr>
-      <w:r>
-        <w:t xml:space="preserve">If a contributor’s</w:t>
-      </w:r>
-      <w:r>
-        <w:t xml:space="preserve"> </w:t>
-      </w:r>
-      <w:hyperlink w:anchor="payment-instructions">
-        <w:r>
-          <w:rPr>
-            <w:rStyle w:val="Hyperlink"/>
-          </w:rPr>
-          <w:t xml:space="preserve">payment instructions</w:t>
-        </w:r>
-      </w:hyperlink>
-      <w:r>
-        <w:t xml:space="preserve"> </w:t>
-      </w:r>
-      <w:r>
-        <w:t xml:space="preserve">require the distributing contributor to pay a fee, the contributor making the payment may reduce the amount of the payment by the amount of the fee, so the distributing contributor does not have to pay any processing fees out of pocket.</w:t>
-      </w:r>
-    </w:p>
-    <w:p>
-      <w:pPr>
-        <w:pStyle w:val="Heading3"/>
-      </w:pPr>
-      <w:bookmarkStart w:id="55" w:name="failed-payments"/>
-      <w:r>
-        <w:t xml:space="preserve">Failed Payments</w:t>
-      </w:r>
-      <w:bookmarkEnd w:id="55"/>
-    </w:p>
-    <w:p>
-      <w:pPr>
-        <w:pStyle w:val="FirstParagraph"/>
-      </w:pPr>
-      <w:r>
-        <w:t xml:space="preserve">If a contributor does not respond to a payment of their share, the next step depends on the amount of their share.</w:t>
-      </w:r>
-    </w:p>
-    <w:p>
-      <w:pPr>
-        <w:pStyle w:val="BodyText"/>
-      </w:pPr>
-      <w:r>
-        <w:t xml:space="preserve">If the amount is ten percent or less of the payment under the sublicense, or the payment processing fees would be 50% or more of the amount, then the distributing contributor may keep the amount for themself.</w:t>
-      </w:r>
-    </w:p>
-    <w:p>
-      <w:pPr>
-        <w:pStyle w:val="BodyText"/>
-      </w:pPr>
-      <w:r>
-        <w:t xml:space="preserve">Otherwise, the distributing contributor must try to pay themself and other contributors equal shares of the amount, according to their</w:t>
-      </w:r>
-      <w:r>
-        <w:t xml:space="preserve"> </w:t>
-      </w:r>
-      <w:hyperlink w:anchor="payment-instructions">
-        <w:r>
-          <w:rPr>
-            <w:rStyle w:val="Hyperlink"/>
-          </w:rPr>
-          <w:t xml:space="preserve">payment instructions</w:t>
-        </w:r>
-      </w:hyperlink>
-      <w:r>
-        <w:t xml:space="preserve">. The distributing contributor does not have to</w:t>
-      </w:r>
-      <w:r>
-        <w:t xml:space="preserve"> </w:t>
-      </w:r>
-      <w:hyperlink w:anchor="retry">
-        <w:r>
-          <w:rPr>
-            <w:rStyle w:val="Hyperlink"/>
-          </w:rPr>
-          <w:t xml:space="preserve">retry</w:t>
-        </w:r>
-      </w:hyperlink>
-      <w:r>
-        <w:t xml:space="preserve"> </w:t>
-      </w:r>
-      <w:r>
-        <w:t xml:space="preserve">failed payments. They can keep failed payments for themself.</w:t>
-      </w:r>
-    </w:p>
-    <w:p>
-      <w:pPr>
-        <w:pStyle w:val="Heading3"/>
-      </w:pPr>
-      <w:bookmarkStart w:id="56" w:name="payment-instructions"/>
-      <w:r>
-        <w:t xml:space="preserve">Payment Instructions</w:t>
-      </w:r>
-      <w:bookmarkEnd w:id="56"/>
-    </w:p>
-    <w:p>
-      <w:pPr>
-        <w:pStyle w:val="FirstParagraph"/>
-      </w:pPr>
-      <w:r>
-        <w:t xml:space="preserve">Contributors must provide payment instructions for global, low-cost, high-speed, electronic payment systems.</w:t>
-      </w:r>
-    </w:p>
-    <w:p>
-      <w:pPr>
-        <w:pStyle w:val="Heading3"/>
-      </w:pPr>
-      <w:bookmarkStart w:id="57" w:name="change-of-payment-instructions"/>
-      <w:r>
-        <w:t xml:space="preserve">Change of Payment Instructions</w:t>
-      </w:r>
-      <w:bookmarkEnd w:id="57"/>
-    </w:p>
-    <w:p>
-      <w:pPr>
-        <w:pStyle w:val="FirstParagraph"/>
-      </w:pPr>
-      <w:r>
-        <w:t xml:space="preserve">Any contributor may change their</w:t>
-      </w:r>
-      <w:r>
-        <w:t xml:space="preserve"> </w:t>
-      </w:r>
-      <w:hyperlink w:anchor="payment-instructions">
-        <w:r>
-          <w:rPr>
-            <w:rStyle w:val="Hyperlink"/>
-          </w:rPr>
-          <w:t xml:space="preserve">payment instructions</w:t>
-        </w:r>
-      </w:hyperlink>
-      <w:r>
-        <w:t xml:space="preserve"> </w:t>
-      </w:r>
-      <w:r>
-        <w:t xml:space="preserve">by</w:t>
+        <w:t xml:space="preserve">To report a result, the contributor who solicited votes must</w:t>
       </w:r>
       <w:r>
         <w:t xml:space="preserve"> </w:t>
@@ -1557,97 +1269,28 @@
           <w:rPr>
             <w:rStyle w:val="Hyperlink"/>
           </w:rPr>
-          <w:t xml:space="preserve">circulating</w:t>
-        </w:r>
-      </w:hyperlink>
-      <w:r>
-        <w:t xml:space="preserve"> </w:t>
-      </w:r>
-      <w:r>
-        <w:t xml:space="preserve">new</w:t>
-      </w:r>
-      <w:r>
-        <w:t xml:space="preserve"> </w:t>
-      </w:r>
-      <w:hyperlink w:anchor="payment-instructions">
-        <w:r>
-          <w:rPr>
-            <w:rStyle w:val="Hyperlink"/>
-          </w:rPr>
-          <w:t xml:space="preserve">payment instructions</w:t>
-        </w:r>
-      </w:hyperlink>
-      <w:r>
-        <w:t xml:space="preserve"> </w:t>
-      </w:r>
-      <w:r>
-        <w:t xml:space="preserve">from their current</w:t>
-      </w:r>
-      <w:r>
-        <w:t xml:space="preserve"> </w:t>
-      </w:r>
-      <w:hyperlink w:anchor="addresses">
-        <w:r>
-          <w:rPr>
-            <w:rStyle w:val="Hyperlink"/>
-          </w:rPr>
-          <w:t xml:space="preserve">address</w:t>
-        </w:r>
-      </w:hyperlink>
-      <w:r>
-        <w:t xml:space="preserve">.</w:t>
-      </w:r>
-    </w:p>
-    <w:p>
-      <w:pPr>
-        <w:pStyle w:val="Heading2"/>
-      </w:pPr>
-      <w:bookmarkStart w:id="58" w:name="retry"/>
-      <w:r>
-        <w:t xml:space="preserve">Retry</w:t>
-      </w:r>
-      <w:bookmarkEnd w:id="58"/>
-    </w:p>
-    <w:p>
-      <w:pPr>
-        <w:pStyle w:val="FirstParagraph"/>
-      </w:pPr>
-      <w:r>
-        <w:t xml:space="preserve">When a</w:t>
-      </w:r>
-      <w:r>
-        <w:t xml:space="preserve"> </w:t>
-      </w:r>
-      <w:hyperlink w:anchor="communications">
-        <w:r>
-          <w:rPr>
-            <w:rStyle w:val="Hyperlink"/>
-          </w:rPr>
-          <w:t xml:space="preserve">communication</w:t>
-        </w:r>
-      </w:hyperlink>
-      <w:r>
-        <w:t xml:space="preserve"> </w:t>
-      </w:r>
-      <w:r>
-        <w:t xml:space="preserve">or</w:t>
-      </w:r>
-      <w:r>
-        <w:t xml:space="preserve"> </w:t>
-      </w:r>
-      <w:hyperlink w:anchor="payments">
-        <w:r>
-          <w:rPr>
-            <w:rStyle w:val="Hyperlink"/>
-          </w:rPr>
-          <w:t xml:space="preserve">payment</w:t>
-        </w:r>
-      </w:hyperlink>
-      <w:r>
-        <w:t xml:space="preserve"> </w:t>
-      </w:r>
-      <w:r>
-        <w:t xml:space="preserve">system fails to deliver a message or payment:</w:t>
+          <w:t xml:space="preserve">circulate</w:t>
+        </w:r>
+      </w:hyperlink>
+      <w:r>
+        <w:t xml:space="preserve"> </w:t>
+      </w:r>
+      <w:r>
+        <w:t xml:space="preserve">a single message with all of these details within seven calendar days after the</w:t>
+      </w:r>
+      <w:r>
+        <w:t xml:space="preserve"> </w:t>
+      </w:r>
+      <w:hyperlink w:anchor="deadline">
+        <w:r>
+          <w:rPr>
+            <w:rStyle w:val="Hyperlink"/>
+          </w:rPr>
+          <w:t xml:space="preserve">deadline</w:t>
+        </w:r>
+      </w:hyperlink>
+      <w:r>
+        <w:t xml:space="preserve">:</w:t>
       </w:r>
     </w:p>
     <w:p>
@@ -1658,25 +1301,19 @@
         </w:numPr>
       </w:pPr>
       <w:r>
-        <w:t xml:space="preserve">The sending contributor must</w:t>
-      </w:r>
-      <w:r>
-        <w:t xml:space="preserve"> </w:t>
-      </w:r>
-      <w:hyperlink w:anchor="circulating-messages">
-        <w:r>
-          <w:rPr>
-            <w:rStyle w:val="Hyperlink"/>
-          </w:rPr>
-          <w:t xml:space="preserve">circulate</w:t>
-        </w:r>
-      </w:hyperlink>
-      <w:r>
-        <w:t xml:space="preserve"> </w:t>
-      </w:r>
-      <w:r>
-        <w:t xml:space="preserve">word of the failure and any failure message from the system.</w:t>
-      </w:r>
+        <w:t xml:space="preserve">all the information required to</w:t>
+      </w:r>
+      <w:r>
+        <w:t xml:space="preserve"> </w:t>
+      </w:r>
+      <w:hyperlink w:anchor="soliciting-votes">
+        <w:r>
+          <w:rPr>
+            <w:rStyle w:val="Hyperlink"/>
+          </w:rPr>
+          <w:t xml:space="preserve">solicit votes</w:t>
+        </w:r>
+      </w:hyperlink>
     </w:p>
     <w:p>
       <w:pPr>
@@ -1686,107 +1323,19 @@
         </w:numPr>
       </w:pPr>
       <w:r>
-        <w:t xml:space="preserve">The sending contributor must wait 48 hours, then try again. If the receiving contributor</w:t>
-      </w:r>
-      <w:r>
-        <w:t xml:space="preserve"> </w:t>
-      </w:r>
-      <w:hyperlink w:anchor="change-of-address">
-        <w:r>
-          <w:rPr>
-            <w:rStyle w:val="Hyperlink"/>
-          </w:rPr>
-          <w:t xml:space="preserve">changed</w:t>
-        </w:r>
-      </w:hyperlink>
-      <w:r>
-        <w:t xml:space="preserve"> </w:t>
-      </w:r>
-      <w:r>
-        <w:t xml:space="preserve">their</w:t>
-      </w:r>
-      <w:r>
-        <w:t xml:space="preserve"> </w:t>
-      </w:r>
-      <w:hyperlink w:anchor="address">
-        <w:r>
-          <w:rPr>
-            <w:rStyle w:val="Hyperlink"/>
-          </w:rPr>
-          <w:t xml:space="preserve">address</w:t>
-        </w:r>
-      </w:hyperlink>
-      <w:r>
-        <w:t xml:space="preserve"> </w:t>
-      </w:r>
-      <w:r>
-        <w:t xml:space="preserve">or</w:t>
-      </w:r>
-      <w:r>
-        <w:t xml:space="preserve"> </w:t>
-      </w:r>
-      <w:hyperlink w:anchor="change-of-payment-instructions">
-        <w:r>
-          <w:rPr>
-            <w:rStyle w:val="Hyperlink"/>
-          </w:rPr>
-          <w:t xml:space="preserve">changed</w:t>
-        </w:r>
-      </w:hyperlink>
-      <w:r>
-        <w:t xml:space="preserve"> </w:t>
-      </w:r>
-      <w:r>
-        <w:t xml:space="preserve">their</w:t>
-      </w:r>
-      <w:r>
-        <w:t xml:space="preserve"> </w:t>
-      </w:r>
-      <w:hyperlink w:anchor="payment-instructions">
-        <w:r>
-          <w:rPr>
-            <w:rStyle w:val="Hyperlink"/>
-          </w:rPr>
-          <w:t xml:space="preserve">payment instructions</w:t>
-        </w:r>
-      </w:hyperlink>
-      <w:r>
-        <w:t xml:space="preserve"> </w:t>
-      </w:r>
-      <w:r>
-        <w:t xml:space="preserve">since the first try, the sending contributor must use the new</w:t>
-      </w:r>
-      <w:r>
-        <w:t xml:space="preserve"> </w:t>
-      </w:r>
-      <w:hyperlink w:anchor="address">
-        <w:r>
-          <w:rPr>
-            <w:rStyle w:val="Hyperlink"/>
-          </w:rPr>
-          <w:t xml:space="preserve">address</w:t>
-        </w:r>
-      </w:hyperlink>
-      <w:r>
-        <w:t xml:space="preserve"> </w:t>
-      </w:r>
-      <w:r>
-        <w:t xml:space="preserve">or</w:t>
-      </w:r>
-      <w:r>
-        <w:t xml:space="preserve"> </w:t>
-      </w:r>
-      <w:hyperlink w:anchor="payment-instructions">
-        <w:r>
-          <w:rPr>
-            <w:rStyle w:val="Hyperlink"/>
-          </w:rPr>
-          <w:t xml:space="preserve">payment instructions</w:t>
-        </w:r>
-      </w:hyperlink>
-      <w:r>
-        <w:t xml:space="preserve">.</w:t>
-      </w:r>
+        <w:t xml:space="preserve">copies of all</w:t>
+      </w:r>
+      <w:r>
+        <w:t xml:space="preserve"> </w:t>
+      </w:r>
+      <w:hyperlink w:anchor="voting">
+        <w:r>
+          <w:rPr>
+            <w:rStyle w:val="Hyperlink"/>
+          </w:rPr>
+          <w:t xml:space="preserve">vote messages</w:t>
+        </w:r>
+      </w:hyperlink>
     </w:p>
     <w:p>
       <w:pPr>
@@ -1796,6 +1345,161 @@
         </w:numPr>
       </w:pPr>
       <w:r>
+        <w:t xml:space="preserve">counts of votes in favor, votes against, and contributors not responding by the</w:t>
+      </w:r>
+      <w:r>
+        <w:t xml:space="preserve"> </w:t>
+      </w:r>
+      <w:hyperlink w:anchor="deadline">
+        <w:r>
+          <w:rPr>
+            <w:rStyle w:val="Hyperlink"/>
+          </w:rPr>
+          <w:t xml:space="preserve">deadline</w:t>
+        </w:r>
+      </w:hyperlink>
+    </w:p>
+    <w:p>
+      <w:pPr>
+        <w:numPr>
+          <w:numId w:val="1005"/>
+          <w:ilvl w:val="0"/>
+        </w:numPr>
+      </w:pPr>
+      <w:r>
+        <w:t xml:space="preserve">whether contributors approved the proposal or not</w:t>
+      </w:r>
+    </w:p>
+    <w:p>
+      <w:pPr>
+        <w:pStyle w:val="Heading2"/>
+      </w:pPr>
+      <w:bookmarkStart w:id="53" w:name="retry"/>
+      <w:r>
+        <w:t xml:space="preserve">Retry</w:t>
+      </w:r>
+      <w:bookmarkEnd w:id="53"/>
+    </w:p>
+    <w:p>
+      <w:pPr>
+        <w:pStyle w:val="FirstParagraph"/>
+      </w:pPr>
+      <w:r>
+        <w:t xml:space="preserve">When a</w:t>
+      </w:r>
+      <w:r>
+        <w:t xml:space="preserve"> </w:t>
+      </w:r>
+      <w:hyperlink w:anchor="communications">
+        <w:r>
+          <w:rPr>
+            <w:rStyle w:val="Hyperlink"/>
+          </w:rPr>
+          <w:t xml:space="preserve">communication</w:t>
+        </w:r>
+      </w:hyperlink>
+      <w:r>
+        <w:t xml:space="preserve"> </w:t>
+      </w:r>
+      <w:r>
+        <w:t xml:space="preserve">system fails to deliver a message:</w:t>
+      </w:r>
+    </w:p>
+    <w:p>
+      <w:pPr>
+        <w:numPr>
+          <w:numId w:val="1006"/>
+          <w:ilvl w:val="0"/>
+        </w:numPr>
+      </w:pPr>
+      <w:r>
+        <w:t xml:space="preserve">The sending contributor must</w:t>
+      </w:r>
+      <w:r>
+        <w:t xml:space="preserve"> </w:t>
+      </w:r>
+      <w:hyperlink w:anchor="circulating-messages">
+        <w:r>
+          <w:rPr>
+            <w:rStyle w:val="Hyperlink"/>
+          </w:rPr>
+          <w:t xml:space="preserve">circulate</w:t>
+        </w:r>
+      </w:hyperlink>
+      <w:r>
+        <w:t xml:space="preserve"> </w:t>
+      </w:r>
+      <w:r>
+        <w:t xml:space="preserve">word of the failure and any failure message from the system.</w:t>
+      </w:r>
+    </w:p>
+    <w:p>
+      <w:pPr>
+        <w:numPr>
+          <w:numId w:val="1006"/>
+          <w:ilvl w:val="0"/>
+        </w:numPr>
+      </w:pPr>
+      <w:r>
+        <w:t xml:space="preserve">The sending contributor must wait forty-eight hours, then try again. If the receiving contributor</w:t>
+      </w:r>
+      <w:r>
+        <w:t xml:space="preserve"> </w:t>
+      </w:r>
+      <w:hyperlink w:anchor="change-of-address">
+        <w:r>
+          <w:rPr>
+            <w:rStyle w:val="Hyperlink"/>
+          </w:rPr>
+          <w:t xml:space="preserve">changed</w:t>
+        </w:r>
+      </w:hyperlink>
+      <w:r>
+        <w:t xml:space="preserve"> </w:t>
+      </w:r>
+      <w:r>
+        <w:t xml:space="preserve">their</w:t>
+      </w:r>
+      <w:r>
+        <w:t xml:space="preserve"> </w:t>
+      </w:r>
+      <w:hyperlink w:anchor="address">
+        <w:r>
+          <w:rPr>
+            <w:rStyle w:val="Hyperlink"/>
+          </w:rPr>
+          <w:t xml:space="preserve">address</w:t>
+        </w:r>
+      </w:hyperlink>
+      <w:r>
+        <w:t xml:space="preserve"> </w:t>
+      </w:r>
+      <w:r>
+        <w:t xml:space="preserve">since the first try, the sending contributor must use the new</w:t>
+      </w:r>
+      <w:r>
+        <w:t xml:space="preserve"> </w:t>
+      </w:r>
+      <w:hyperlink w:anchor="address">
+        <w:r>
+          <w:rPr>
+            <w:rStyle w:val="Hyperlink"/>
+          </w:rPr>
+          <w:t xml:space="preserve">address</w:t>
+        </w:r>
+      </w:hyperlink>
+      <w:r>
+        <w:t xml:space="preserve">.</w:t>
+      </w:r>
+    </w:p>
+    <w:p>
+      <w:pPr>
+        <w:numPr>
+          <w:numId w:val="1006"/>
+          <w:ilvl w:val="0"/>
+        </w:numPr>
+      </w:pPr>
+      <w:r>
         <w:t xml:space="preserve">If the second try also fails, the sending contributor must</w:t>
       </w:r>
       <w:r>
@@ -1820,11 +1524,91 @@
       <w:pPr>
         <w:pStyle w:val="Heading2"/>
       </w:pPr>
-      <w:bookmarkStart w:id="59" w:name="changes"/>
+      <w:bookmarkStart w:id="54" w:name="broken-rules"/>
+      <w:r>
+        <w:t xml:space="preserve">Broken Rules</w:t>
+      </w:r>
+      <w:bookmarkEnd w:id="54"/>
+    </w:p>
+    <w:p>
+      <w:pPr>
+        <w:pStyle w:val="FirstParagraph"/>
+      </w:pPr>
+      <w:r>
+        <w:t xml:space="preserve">If any contributor unintentionally breaks a rule of these terms at the expense of another contributor, and the contributor who was wronged</w:t>
+      </w:r>
+      <w:r>
+        <w:t xml:space="preserve"> </w:t>
+      </w:r>
+      <w:hyperlink w:anchor="circulating-messages">
+        <w:r>
+          <w:rPr>
+            <w:rStyle w:val="Hyperlink"/>
+          </w:rPr>
+          <w:t xml:space="preserve">circulates</w:t>
+        </w:r>
+      </w:hyperlink>
+      <w:r>
+        <w:t xml:space="preserve"> </w:t>
+      </w:r>
+      <w:r>
+        <w:t xml:space="preserve">a message about the breach, other contributors can keep their cross licenses from the contributor who was wronged if any one or more of them makes the situation right within fourteen calendar days. If the contributor did not get an</w:t>
+      </w:r>
+      <w:r>
+        <w:t xml:space="preserve"> </w:t>
+      </w:r>
+      <w:hyperlink w:anchor="equal-vote">
+        <w:r>
+          <w:rPr>
+            <w:rStyle w:val="Hyperlink"/>
+          </w:rPr>
+          <w:t xml:space="preserve">equal vote</w:t>
+        </w:r>
+      </w:hyperlink>
+      <w:r>
+        <w:t xml:space="preserve">, contributors must retake the vote. If the contributor did not get</w:t>
+      </w:r>
+      <w:r>
+        <w:t xml:space="preserve"> </w:t>
+      </w:r>
+      <w:hyperlink w:anchor="equal-information">
+        <w:r>
+          <w:rPr>
+            <w:rStyle w:val="Hyperlink"/>
+          </w:rPr>
+          <w:t xml:space="preserve">equal information</w:t>
+        </w:r>
+      </w:hyperlink>
+      <w:r>
+        <w:t xml:space="preserve">, contributors must</w:t>
+      </w:r>
+      <w:r>
+        <w:t xml:space="preserve"> </w:t>
+      </w:r>
+      <w:hyperlink w:anchor="cirulating-messages">
+        <w:r>
+          <w:rPr>
+            <w:rStyle w:val="Hyperlink"/>
+          </w:rPr>
+          <w:t xml:space="preserve">circulate</w:t>
+        </w:r>
+      </w:hyperlink>
+      <w:r>
+        <w:t xml:space="preserve"> </w:t>
+      </w:r>
+      <w:r>
+        <w:t xml:space="preserve">the message again, and if any vote was taken between when the message was not sent and when the contributor finally received it, contributors must retake that vote.</w:t>
+      </w:r>
+    </w:p>
+    <w:p>
+      <w:pPr>
+        <w:pStyle w:val="Heading2"/>
+      </w:pPr>
+      <w:bookmarkStart w:id="55" w:name="changes"/>
       <w:r>
         <w:t xml:space="preserve">Changes</w:t>
       </w:r>
-      <w:bookmarkEnd w:id="59"/>
+      <w:bookmarkEnd w:id="55"/>
     </w:p>
     <w:p>
       <w:pPr>
@@ -1855,11 +1639,11 @@
       <w:pPr>
         <w:pStyle w:val="Heading2"/>
       </w:pPr>
-      <w:bookmarkStart w:id="60" w:name="no-liability"/>
+      <w:bookmarkStart w:id="56" w:name="no-liability"/>
       <w:r>
         <w:t xml:space="preserve">No Liability</w:t>
       </w:r>
-      <w:bookmarkEnd w:id="60"/>
+      <w:bookmarkEnd w:id="56"/>
     </w:p>
     <w:p>
       <w:pPr>
@@ -1870,7 +1654,7 @@
           <w:i/>
           <w:b/>
         </w:rPr>
-        <w:t xml:space="preserve">As far as the law allows, the project comes as is, without any warranty or condition, and no contributor will be liable to any other contributor for any damages related to the project or these terms, under any kind of legal claim.</w:t>
+        <w:t xml:space="preserve">As far as the law allows, the project comes as is, without any warranty or condition, and no contributor will be liable to any other contributor for any damages related to the use or quality of the project, under any kind of legal claim.</w:t>
       </w:r>
     </w:p>
     <w:sectPr/>
@@ -2242,6 +2026,36 @@
     </w:lvlOverride>
   </w:num>
   <w:num w:numId="1005">
+    <w:abstractNumId w:val="99411"/>
+    <w:lvlOverride w:ilvl="0">
+      <w:startOverride w:val="1"/>
+    </w:lvlOverride>
+    <w:lvlOverride w:ilvl="1">
+      <w:startOverride w:val="1"/>
+    </w:lvlOverride>
+    <w:lvlOverride w:ilvl="2">
+      <w:startOverride w:val="1"/>
+    </w:lvlOverride>
+    <w:lvlOverride w:ilvl="3">
+      <w:startOverride w:val="1"/>
+    </w:lvlOverride>
+    <w:lvlOverride w:ilvl="4">
+      <w:startOverride w:val="1"/>
+    </w:lvlOverride>
+    <w:lvlOverride w:ilvl="5">
+      <w:startOverride w:val="1"/>
+    </w:lvlOverride>
+    <w:lvlOverride w:ilvl="6">
+      <w:startOverride w:val="1"/>
+    </w:lvlOverride>
+    <w:lvlOverride w:ilvl="7">
+      <w:startOverride w:val="1"/>
+    </w:lvlOverride>
+    <w:lvlOverride w:ilvl="8">
+      <w:startOverride w:val="1"/>
+    </w:lvlOverride>
+  </w:num>
+  <w:num w:numId="1006">
     <w:abstractNumId w:val="99411"/>
     <w:lvlOverride w:ilvl="0">
       <w:startOverride w:val="1"/>
